--- a/JavaSE/a_doc/Java/深入理解Java虚拟机/实战查看及分析即时编译结果.docx
+++ b/JavaSE/a_doc/Java/深入理解Java虚拟机/实战查看及分析即时编译结果.docx
@@ -3,6 +3,9 @@
 <w:document xmlns:wpc="http://schemas.microsoft.com/office/word/2010/wordprocessingCanvas" xmlns:cx="http://schemas.microsoft.com/office/drawing/2014/chartex" xmlns:cx1="http://schemas.microsoft.com/office/drawing/2015/9/8/chartex" xmlns:cx2="http://schemas.microsoft.com/office/drawing/2015/10/21/chartex" xmlns:cx3="http://schemas.microsoft.com/office/drawing/2016/5/9/chartex" xmlns:cx4="http://schemas.microsoft.com/office/drawing/2016/5/10/chartex" xmlns:cx5="http://schemas.microsoft.com/office/drawing/2016/5/11/chartex" xmlns:cx6="http://schemas.microsoft.com/office/drawing/2016/5/12/chartex" xmlns:cx7="http://schemas.microsoft.com/office/drawing/2016/5/13/chartex" xmlns:cx8="http://schemas.microsoft.com/office/drawing/2016/5/14/chartex" xmlns:mc="http://schemas.openxmlformats.org/markup-compatibility/2006" xmlns:aink="http://schemas.microsoft.com/office/drawing/2016/ink" xmlns:am3d="http://schemas.microsoft.com/office/drawing/2017/model3d" xmlns:o="urn:schemas-microsoft-com:office:office" xmlns:oel="http://schemas.microsoft.com/office/2019/extlst" xmlns:r="http://schemas.openxmlformats.org/officeDocument/2006/relationships" xmlns:m="http://schemas.openxmlformats.org/officeDocument/2006/math" xmlns:v="urn:schemas-microsoft-com:vml" xmlns:wp14="http://schemas.microsoft.com/office/word/2010/wordprocessingDrawing" xmlns:wp="http://schemas.openxmlformats.org/drawingml/2006/wordprocessingDrawing" xmlns:w10="urn:schemas-microsoft-com:office:word" xmlns:w="http://schemas.openxmlformats.org/wordprocessingml/2006/main" xmlns:w14="http://schemas.microsoft.com/office/word/2010/wordml" xmlns:w15="http://schemas.microsoft.com/office/word/2012/wordml" xmlns:w16cex="http://schemas.microsoft.com/office/word/2018/wordml/cex" xmlns:w16cid="http://schemas.microsoft.com/office/word/2016/wordml/cid" xmlns:w16="http://schemas.microsoft.com/office/word/2018/wordml" xmlns:w16du="http://schemas.microsoft.com/office/word/2023/wordml/word16du" xmlns:w16sdtdh="http://schemas.microsoft.com/office/word/2020/wordml/sdtdatahash" xmlns:w16se="http://schemas.microsoft.com/office/word/2015/wordml/symex" xmlns:wpg="http://schemas.microsoft.com/office/word/2010/wordprocessingGroup" xmlns:wpi="http://schemas.microsoft.com/office/word/2010/wordprocessingInk" xmlns:wne="http://schemas.microsoft.com/office/word/2006/wordml" xmlns:wps="http://schemas.microsoft.com/office/word/2010/wordprocessingShape" mc:Ignorable="w14 w15 w16se w16cid w16 w16cex w16sdtdh w16du wp14">
   <w:body>
     <w:p>
+      <w:pPr>
+        <w:ind w:firstLineChars="200" w:firstLine="480"/>
+      </w:pPr>
       <w:r>
         <w:t>一般来说，</w:t>
       </w:r>
@@ -28,25 +31,1038 @@
         <w:t>编译和某些优化措施的运行状况，以满足调试和调优的需要。</w:t>
       </w:r>
     </w:p>
+    <w:p>
+      <w:pPr>
+        <w:ind w:firstLineChars="200" w:firstLine="480"/>
+      </w:pPr>
+    </w:p>
+    <w:p>
+      <w:pPr>
+        <w:ind w:firstLineChars="200" w:firstLine="480"/>
+      </w:pPr>
+      <w:r>
+        <w:rPr>
+          <w:rFonts w:hint="eastAsia"/>
+        </w:rPr>
+        <w:t>本次实战</w:t>
+      </w:r>
+      <w:r>
+        <w:rPr>
+          <w:rFonts w:hint="eastAsia"/>
+        </w:rPr>
+        <w:t>部分运行参数</w:t>
+      </w:r>
+      <w:r>
+        <w:rPr>
+          <w:rFonts w:hint="eastAsia"/>
+          <w:highlight w:val="yellow"/>
+        </w:rPr>
+        <w:t>需要</w:t>
+      </w:r>
+      <w:r>
+        <w:rPr>
+          <w:rFonts w:hint="eastAsia"/>
+          <w:highlight w:val="yellow"/>
+        </w:rPr>
+        <w:t>FastDebug</w:t>
+      </w:r>
+      <w:r>
+        <w:rPr>
+          <w:rFonts w:hint="eastAsia"/>
+          <w:highlight w:val="yellow"/>
+        </w:rPr>
+        <w:t>或</w:t>
+      </w:r>
+      <w:r>
+        <w:rPr>
+          <w:rFonts w:hint="eastAsia"/>
+          <w:highlight w:val="yellow"/>
+        </w:rPr>
+        <w:t>SlowDebug</w:t>
+      </w:r>
+      <w:r>
+        <w:rPr>
+          <w:rFonts w:hint="eastAsia"/>
+          <w:highlight w:val="yellow"/>
+        </w:rPr>
+        <w:t>优化级别的</w:t>
+      </w:r>
+      <w:r>
+        <w:rPr>
+          <w:rFonts w:hint="eastAsia"/>
+          <w:highlight w:val="yellow"/>
+        </w:rPr>
+        <w:t>HotSpot</w:t>
+      </w:r>
+      <w:r>
+        <w:rPr>
+          <w:rFonts w:hint="eastAsia"/>
+          <w:highlight w:val="yellow"/>
+        </w:rPr>
+        <w:t>虚拟机才能够支持</w:t>
+      </w:r>
+      <w:r>
+        <w:rPr>
+          <w:rFonts w:hint="eastAsia"/>
+        </w:rPr>
+        <w:t>，</w:t>
+      </w:r>
+      <w:r>
+        <w:t>Product</w:t>
+      </w:r>
+      <w:r>
+        <w:t>级别的虚拟机无法使用这部分参数。</w:t>
+      </w:r>
+      <w:r>
+        <w:t>现在</w:t>
+      </w:r>
+      <w:r>
+        <w:t>Oracle</w:t>
+      </w:r>
+      <w:r>
+        <w:t>和</w:t>
+      </w:r>
+      <w:r>
+        <w:t>OpenJDK</w:t>
+      </w:r>
+      <w:r>
+        <w:t>网站上都已</w:t>
+      </w:r>
+      <w:r>
+        <w:t>经不再直接提供</w:t>
+      </w:r>
+      <w:r>
+        <w:t>FastDebug</w:t>
+      </w:r>
+      <w:r>
+        <w:t>的</w:t>
+      </w:r>
+      <w:r>
+        <w:t>JDK</w:t>
+      </w:r>
+      <w:r>
+        <w:t>下载了（从</w:t>
+      </w:r>
+      <w:r>
+        <w:t>JDK 6 Update 25</w:t>
+      </w:r>
+      <w:r>
+        <w:t>之后官网上就没有再提供下载），所以</w:t>
+      </w:r>
+      <w:r>
+        <w:t>除了自己动手编译外，就只能到网上搜索非官方编译的版本了</w:t>
+      </w:r>
+      <w:r>
+        <w:rPr>
+          <w:rFonts w:hint="eastAsia"/>
+        </w:rPr>
+        <w:t>。</w:t>
+      </w:r>
+    </w:p>
     <w:p/>
     <w:p>
       <w:r>
         <w:rPr>
           <w:rFonts w:hint="eastAsia"/>
         </w:rPr>
-        <w:t>本次实战</w:t>
-      </w:r>
-      <w:r>
-        <w:rPr>
-          <w:rFonts w:hint="eastAsia"/>
-        </w:rPr>
-        <w:t>部分运行参数</w:t>
-      </w:r>
-      <w:r>
-        <w:rPr>
-          <w:rFonts w:hint="eastAsia"/>
-        </w:rPr>
-        <w:t>需要</w:t>
+        <w:t>测试代码：</w:t>
+      </w:r>
+    </w:p>
+    <w:tbl>
+      <w:tblPr>
+        <w:tblStyle w:val="a4"/>
+        <w:tblW w:w="0" w:type="auto"/>
+        <w:tblLook w:val="04A0" w:firstRow="1" w:lastRow="0" w:firstColumn="1" w:lastColumn="0" w:noHBand="0" w:noVBand="1"/>
+      </w:tblPr>
+      <w:tblGrid>
+        <w:gridCol w:w="8296"/>
+      </w:tblGrid>
+      <w:tr>
+        <w:tc>
+          <w:tcPr>
+            <w:tcW w:w="8296" w:type="dxa"/>
+          </w:tcPr>
+          <w:p>
+            <w:r>
+              <w:t>public static final int NUM = 15000;</w:t>
+            </w:r>
+          </w:p>
+          <w:p/>
+          <w:p>
+            <w:r>
+              <w:t>public static int doubleValue(int i) {</w:t>
+            </w:r>
+          </w:p>
+          <w:p>
+            <w:r>
+              <w:rPr>
+                <w:rFonts w:hint="eastAsia"/>
+              </w:rPr>
+              <w:t xml:space="preserve">    // </w:t>
+            </w:r>
+            <w:r>
+              <w:rPr>
+                <w:rFonts w:hint="eastAsia"/>
+              </w:rPr>
+              <w:t>这个空循环用于后面演示</w:t>
+            </w:r>
+            <w:r>
+              <w:rPr>
+                <w:rFonts w:hint="eastAsia"/>
+              </w:rPr>
+              <w:t>JIT</w:t>
+            </w:r>
+            <w:r>
+              <w:rPr>
+                <w:rFonts w:hint="eastAsia"/>
+              </w:rPr>
+              <w:t>代码优化过程</w:t>
+            </w:r>
+          </w:p>
+          <w:p>
+            <w:r>
+              <w:t xml:space="preserve">    for (int j = 0; j &lt; 100000; j++) ;</w:t>
+            </w:r>
+          </w:p>
+          <w:p>
+            <w:r>
+              <w:t xml:space="preserve">    return i * 2;</w:t>
+            </w:r>
+          </w:p>
+          <w:p>
+            <w:r>
+              <w:t>}</w:t>
+            </w:r>
+          </w:p>
+          <w:p/>
+          <w:p>
+            <w:r>
+              <w:t>public static long calcSum() {</w:t>
+            </w:r>
+          </w:p>
+          <w:p>
+            <w:r>
+              <w:t xml:space="preserve">    long sum = 0;</w:t>
+            </w:r>
+          </w:p>
+          <w:p>
+            <w:r>
+              <w:t xml:space="preserve">    for (int i = 1; i &lt;= 100; i++) {</w:t>
+            </w:r>
+          </w:p>
+          <w:p>
+            <w:r>
+              <w:t xml:space="preserve">        sum += doubleValue(i);</w:t>
+            </w:r>
+          </w:p>
+          <w:p>
+            <w:r>
+              <w:t xml:space="preserve">    }</w:t>
+            </w:r>
+          </w:p>
+          <w:p>
+            <w:r>
+              <w:t xml:space="preserve">    return sum;</w:t>
+            </w:r>
+          </w:p>
+          <w:p>
+            <w:r>
+              <w:t>}</w:t>
+            </w:r>
+          </w:p>
+          <w:p/>
+          <w:p>
+            <w:r>
+              <w:t>public static void main(String[] args) {</w:t>
+            </w:r>
+          </w:p>
+          <w:p>
+            <w:r>
+              <w:t xml:space="preserve">    for (int i = 0; i &lt; NUM; i++) {</w:t>
+            </w:r>
+          </w:p>
+          <w:p>
+            <w:r>
+              <w:t xml:space="preserve">        calcSum();</w:t>
+            </w:r>
+          </w:p>
+          <w:p>
+            <w:pPr>
+              <w:ind w:firstLine="480"/>
+            </w:pPr>
+            <w:r>
+              <w:t>}</w:t>
+            </w:r>
+          </w:p>
+          <w:p>
+            <w:r>
+              <w:t>}</w:t>
+            </w:r>
+          </w:p>
+        </w:tc>
+      </w:tr>
+    </w:tbl>
+    <w:p/>
+    <w:p>
+      <w:r>
+        <w:rPr>
+          <w:rFonts w:hint="eastAsia"/>
+        </w:rPr>
+        <w:t>用自己编译的</w:t>
+      </w:r>
+      <w:r>
+        <w:rPr>
+          <w:rFonts w:hint="eastAsia"/>
+        </w:rPr>
+        <w:t>HotSpot</w:t>
+      </w:r>
+      <w:r>
+        <w:rPr>
+          <w:rFonts w:hint="eastAsia"/>
+        </w:rPr>
+        <w:t>虚拟机编译</w:t>
+      </w:r>
+      <w:r>
+        <w:rPr>
+          <w:rFonts w:hint="eastAsia"/>
+        </w:rPr>
+        <w:t>：</w:t>
+      </w:r>
+    </w:p>
+    <w:tbl>
+      <w:tblPr>
+        <w:tblStyle w:val="a4"/>
+        <w:tblW w:w="0" w:type="auto"/>
+        <w:tblLook w:val="04A0" w:firstRow="1" w:lastRow="0" w:firstColumn="1" w:lastColumn="0" w:noHBand="0" w:noVBand="1"/>
+      </w:tblPr>
+      <w:tblGrid>
+        <w:gridCol w:w="8296"/>
+      </w:tblGrid>
+      <w:tr>
+        <w:tc>
+          <w:tcPr>
+            <w:tcW w:w="8296" w:type="dxa"/>
+          </w:tcPr>
+          <w:p>
+            <w:r>
+              <w:t>javac Test.java -encoding utf-8</w:t>
+            </w:r>
+          </w:p>
+        </w:tc>
+      </w:tr>
+    </w:tbl>
+    <w:p/>
+    <w:p>
+      <w:r>
+        <w:rPr>
+          <w:rFonts w:hint="eastAsia"/>
+        </w:rPr>
+        <w:t>要知道某个方法是否被编译</w:t>
+      </w:r>
+      <w:r>
+        <w:rPr>
+          <w:rFonts w:hint="eastAsia"/>
+        </w:rPr>
+        <w:t>过，可以使用参数</w:t>
+      </w:r>
+      <w:r>
+        <w:rPr>
+          <w:rFonts w:hint="eastAsia"/>
+        </w:rPr>
+        <w:t>-XX</w:t>
+      </w:r>
+      <w:r>
+        <w:rPr>
+          <w:rFonts w:hint="eastAsia"/>
+        </w:rPr>
+        <w:t>：</w:t>
+      </w:r>
+      <w:r>
+        <w:rPr>
+          <w:rFonts w:hint="eastAsia"/>
+        </w:rPr>
+        <w:t>+PrintCompilation</w:t>
+      </w:r>
+      <w:r>
+        <w:rPr>
+          <w:rFonts w:hint="eastAsia"/>
+        </w:rPr>
+        <w:t>要求虚拟机在即时编译时将被编译成本地代码的方法名称打</w:t>
+      </w:r>
+      <w:r>
+        <w:rPr>
+          <w:rFonts w:hint="eastAsia"/>
+        </w:rPr>
+        <w:t>印出来</w:t>
+      </w:r>
+      <w:r>
+        <w:rPr>
+          <w:rFonts w:hint="eastAsia"/>
+        </w:rPr>
+        <w:t>。</w:t>
+      </w:r>
+      <w:r>
+        <w:rPr>
+          <w:highlight w:val="yellow"/>
+        </w:rPr>
+        <w:t>其中带有</w:t>
+      </w:r>
+      <w:r>
+        <w:rPr>
+          <w:highlight w:val="yellow"/>
+        </w:rPr>
+        <w:t>“%”</w:t>
+      </w:r>
+      <w:r>
+        <w:rPr>
+          <w:highlight w:val="yellow"/>
+        </w:rPr>
+        <w:t>的输出说明是由回边计数器触发的栈上替换编译</w:t>
+      </w:r>
+    </w:p>
+    <w:tbl>
+      <w:tblPr>
+        <w:tblStyle w:val="a4"/>
+        <w:tblW w:w="0" w:type="auto"/>
+        <w:tblLook w:val="04A0" w:firstRow="1" w:lastRow="0" w:firstColumn="1" w:lastColumn="0" w:noHBand="0" w:noVBand="1"/>
+      </w:tblPr>
+      <w:tblGrid>
+        <w:gridCol w:w="8296"/>
+      </w:tblGrid>
+      <w:tr>
+        <w:tc>
+          <w:tcPr>
+            <w:tcW w:w="8296" w:type="dxa"/>
+          </w:tcPr>
+          <w:p>
+            <w:r>
+              <w:t>java -XX:+PrintCompilation Test</w:t>
+            </w:r>
+          </w:p>
+        </w:tc>
+      </w:tr>
+    </w:tbl>
+    <w:p/>
+    <w:p>
+      <w:r>
+        <w:rPr>
+          <w:noProof/>
+        </w:rPr>
+        <w:lastRenderedPageBreak/>
+        <w:drawing>
+          <wp:inline distT="0" distB="0" distL="0" distR="0" wp14:anchorId="2D38A47C" wp14:editId="47D582DA">
+            <wp:extent cx="5274310" cy="2092960"/>
+            <wp:effectExtent l="0" t="0" r="2540" b="2540"/>
+            <wp:docPr id="1885991872" name="图片 1"/>
+            <wp:cNvGraphicFramePr>
+              <a:graphicFrameLocks xmlns:a="http://schemas.openxmlformats.org/drawingml/2006/main" noChangeAspect="1"/>
+            </wp:cNvGraphicFramePr>
+            <a:graphic xmlns:a="http://schemas.openxmlformats.org/drawingml/2006/main">
+              <a:graphicData uri="http://schemas.openxmlformats.org/drawingml/2006/picture">
+                <pic:pic xmlns:pic="http://schemas.openxmlformats.org/drawingml/2006/picture">
+                  <pic:nvPicPr>
+                    <pic:cNvPr id="1885991872" name=""/>
+                    <pic:cNvPicPr/>
+                  </pic:nvPicPr>
+                  <pic:blipFill>
+                    <a:blip r:embed="rId5"/>
+                    <a:stretch>
+                      <a:fillRect/>
+                    </a:stretch>
+                  </pic:blipFill>
+                  <pic:spPr>
+                    <a:xfrm>
+                      <a:off x="0" y="0"/>
+                      <a:ext cx="5274310" cy="2092960"/>
+                    </a:xfrm>
+                    <a:prstGeom prst="rect">
+                      <a:avLst/>
+                    </a:prstGeom>
+                  </pic:spPr>
+                </pic:pic>
+              </a:graphicData>
+            </a:graphic>
+          </wp:inline>
+        </w:drawing>
+      </w:r>
+    </w:p>
+    <w:p>
+      <w:r>
+        <w:tab/>
+      </w:r>
+      <w:r>
+        <w:rPr>
+          <w:rFonts w:hint="eastAsia"/>
+        </w:rPr>
+        <w:t>可以看到</w:t>
+      </w:r>
+      <w:r>
+        <w:t>main()</w:t>
+      </w:r>
+      <w:r>
+        <w:t>、</w:t>
+      </w:r>
+      <w:r>
+        <w:rPr>
+          <w:rFonts w:hint="eastAsia"/>
+        </w:rPr>
+        <w:t>calcSum()</w:t>
+      </w:r>
+      <w:r>
+        <w:rPr>
+          <w:rFonts w:hint="eastAsia"/>
+        </w:rPr>
+        <w:t>和</w:t>
+      </w:r>
+      <w:r>
+        <w:rPr>
+          <w:rFonts w:hint="eastAsia"/>
+        </w:rPr>
+        <w:t>doubleValue()</w:t>
+      </w:r>
+      <w:r>
+        <w:rPr>
+          <w:rFonts w:hint="eastAsia"/>
+        </w:rPr>
+        <w:t>等</w:t>
+      </w:r>
+      <w:r>
+        <w:rPr>
+          <w:rFonts w:hint="eastAsia"/>
+        </w:rPr>
+        <w:t>方法已经被编译</w:t>
+      </w:r>
+      <w:r>
+        <w:rPr>
+          <w:rFonts w:hint="eastAsia"/>
+        </w:rPr>
+        <w:t>。</w:t>
+      </w:r>
+    </w:p>
+    <w:p/>
+    <w:p>
+      <w:r>
+        <w:t>还可以加上参数</w:t>
+      </w:r>
+      <w:r>
+        <w:t>-XX</w:t>
+      </w:r>
+      <w:r>
+        <w:rPr>
+          <w:rFonts w:hint="eastAsia"/>
+        </w:rPr>
+        <w:t>:</w:t>
+      </w:r>
+      <w:r>
+        <w:t>+PrintInlining</w:t>
+      </w:r>
+      <w:r>
+        <w:t>要求虚拟机输出方法内联信息</w:t>
+      </w:r>
+      <w:r>
+        <w:rPr>
+          <w:rFonts w:hint="eastAsia"/>
+        </w:rPr>
+        <w:t>。</w:t>
+      </w:r>
+    </w:p>
+    <w:tbl>
+      <w:tblPr>
+        <w:tblStyle w:val="a4"/>
+        <w:tblW w:w="0" w:type="auto"/>
+        <w:tblLook w:val="04A0" w:firstRow="1" w:lastRow="0" w:firstColumn="1" w:lastColumn="0" w:noHBand="0" w:noVBand="1"/>
+      </w:tblPr>
+      <w:tblGrid>
+        <w:gridCol w:w="8296"/>
+      </w:tblGrid>
+      <w:tr>
+        <w:tc>
+          <w:tcPr>
+            <w:tcW w:w="8296" w:type="dxa"/>
+          </w:tcPr>
+          <w:p>
+            <w:r>
+              <w:t>java -XX:+PrintCompilation</w:t>
+            </w:r>
+            <w:r>
+              <w:rPr>
+                <w:rFonts w:hint="eastAsia"/>
+              </w:rPr>
+              <w:t xml:space="preserve"> </w:t>
+            </w:r>
+            <w:r>
+              <w:t>-XX</w:t>
+            </w:r>
+            <w:r>
+              <w:rPr>
+                <w:rFonts w:hint="eastAsia"/>
+              </w:rPr>
+              <w:t>:</w:t>
+            </w:r>
+            <w:r>
+              <w:t>+PrintInlining</w:t>
+            </w:r>
+            <w:r>
+              <w:t xml:space="preserve"> Test</w:t>
+            </w:r>
+          </w:p>
+        </w:tc>
+      </w:tr>
+    </w:tbl>
+    <w:p/>
+    <w:p>
+      <w:r>
+        <w:rPr>
+          <w:noProof/>
+        </w:rPr>
+        <w:drawing>
+          <wp:inline distT="0" distB="0" distL="0" distR="0" wp14:anchorId="0767CB31" wp14:editId="30A4ACE2">
+            <wp:extent cx="5274310" cy="1384300"/>
+            <wp:effectExtent l="0" t="0" r="2540" b="6350"/>
+            <wp:docPr id="429169285" name="图片 1"/>
+            <wp:cNvGraphicFramePr>
+              <a:graphicFrameLocks xmlns:a="http://schemas.openxmlformats.org/drawingml/2006/main" noChangeAspect="1"/>
+            </wp:cNvGraphicFramePr>
+            <a:graphic xmlns:a="http://schemas.openxmlformats.org/drawingml/2006/main">
+              <a:graphicData uri="http://schemas.openxmlformats.org/drawingml/2006/picture">
+                <pic:pic xmlns:pic="http://schemas.openxmlformats.org/drawingml/2006/picture">
+                  <pic:nvPicPr>
+                    <pic:cNvPr id="429169285" name=""/>
+                    <pic:cNvPicPr/>
+                  </pic:nvPicPr>
+                  <pic:blipFill>
+                    <a:blip r:embed="rId6"/>
+                    <a:stretch>
+                      <a:fillRect/>
+                    </a:stretch>
+                  </pic:blipFill>
+                  <pic:spPr>
+                    <a:xfrm>
+                      <a:off x="0" y="0"/>
+                      <a:ext cx="5274310" cy="1384300"/>
+                    </a:xfrm>
+                    <a:prstGeom prst="rect">
+                      <a:avLst/>
+                    </a:prstGeom>
+                  </pic:spPr>
+                </pic:pic>
+              </a:graphicData>
+            </a:graphic>
+          </wp:inline>
+        </w:drawing>
+      </w:r>
+    </w:p>
+    <w:p>
+      <w:r>
+        <w:rPr>
+          <w:rFonts w:hint="eastAsia"/>
+        </w:rPr>
+        <w:t>可以看到</w:t>
+      </w:r>
+      <w:r>
+        <w:t>doubleValue()</w:t>
+      </w:r>
+      <w:r>
+        <w:t>方法已被内联编译到</w:t>
+      </w:r>
+      <w:r>
+        <w:t>calcSum()</w:t>
+      </w:r>
+      <w:r>
+        <w:t>方法中</w:t>
+      </w:r>
+      <w:r>
+        <w:t>，所以虚拟机再次执行</w:t>
+      </w:r>
+      <w:r>
+        <w:t>calcSum()</w:t>
+      </w:r>
+      <w:r>
+        <w:t>方法的时候</w:t>
+      </w:r>
+      <w:r>
+        <w:rPr>
+          <w:rFonts w:hint="eastAsia"/>
+        </w:rPr>
+        <w:t>，</w:t>
+      </w:r>
+      <w:r>
+        <w:t>doubleValue()</w:t>
+      </w:r>
+      <w:r>
+        <w:t>方法</w:t>
+      </w:r>
+      <w:r>
+        <w:t>是不会再被实际调用的，没有任何方法分派的开销</w:t>
+      </w:r>
+      <w:r>
+        <w:rPr>
+          <w:rFonts w:hint="eastAsia"/>
+        </w:rPr>
+        <w:t>，</w:t>
+      </w:r>
+      <w:r>
+        <w:t>它的代码逻辑都被直接内联到</w:t>
+      </w:r>
+      <w:r>
+        <w:t>calcSum()</w:t>
+      </w:r>
+      <w:r>
+        <w:t>方法里面了。</w:t>
+      </w:r>
+    </w:p>
+    <w:p/>
+    <w:p>
+      <w:pPr>
+        <w:ind w:firstLineChars="200" w:firstLine="480"/>
+      </w:pPr>
+      <w:r>
+        <w:t>除了查看哪些方法被编译之外，我们还可以更进一步看到即时编译器生成的机器码内容。不过</w:t>
+      </w:r>
+      <w:r>
+        <w:t>得到的是即时编译器输出一串</w:t>
+      </w:r>
+      <w:r>
+        <w:t>0</w:t>
+      </w:r>
+      <w:r>
+        <w:t>和</w:t>
+      </w:r>
+      <w:r>
+        <w:t>1</w:t>
+      </w:r>
+      <w:r>
+        <w:rPr>
+          <w:rFonts w:hint="eastAsia"/>
+        </w:rPr>
+        <w:t>。</w:t>
+      </w:r>
+      <w:r>
+        <w:t>机器码至少要反汇编成基本</w:t>
+      </w:r>
+      <w:r>
+        <w:t>的汇编语言才可能被人类阅读。虚拟机提供了一组通用的反汇编接口</w:t>
+      </w:r>
+      <w:r>
+        <w:rPr>
+          <w:rFonts w:hint="eastAsia"/>
+        </w:rPr>
+        <w:t>，</w:t>
+      </w:r>
+      <w:r>
+        <w:t>可以接入各种平台下的反汇</w:t>
+      </w:r>
+      <w:r>
+        <w:t>编适配器，如使用</w:t>
+      </w:r>
+      <w:r>
+        <w:t>32</w:t>
+      </w:r>
+      <w:r>
+        <w:t>位</w:t>
+      </w:r>
+      <w:r>
+        <w:t>x86</w:t>
+      </w:r>
+      <w:r>
+        <w:t>平台应选用</w:t>
+      </w:r>
+      <w:r>
+        <w:t>hsdis-i386</w:t>
+      </w:r>
+      <w:r>
+        <w:t>适配器，</w:t>
+      </w:r>
+      <w:r>
+        <w:t>64</w:t>
+      </w:r>
+      <w:r>
+        <w:t>位则需要选用</w:t>
+      </w:r>
+      <w:r>
+        <w:t>hsdis-amd64</w:t>
+      </w:r>
+      <w:r>
+        <w:rPr>
+          <w:rFonts w:hint="eastAsia"/>
+        </w:rPr>
+        <w:t>，</w:t>
+      </w:r>
+      <w:r>
+        <w:t>其余平台的</w:t>
+      </w:r>
+      <w:r>
+        <w:t>适配器还有如</w:t>
+      </w:r>
+      <w:r>
+        <w:t>hsdis-sparc</w:t>
+      </w:r>
+      <w:r>
+        <w:t>、</w:t>
+      </w:r>
+      <w:r>
+        <w:t>hsdis-sparcv9</w:t>
+      </w:r>
+      <w:r>
+        <w:t>和</w:t>
+      </w:r>
+      <w:r>
+        <w:t>hsdis-aarch64</w:t>
+      </w:r>
+      <w:r>
+        <w:t>等，可以下载或自己编译出与自己机器相</w:t>
+      </w:r>
+      <w:r>
+        <w:t>符合的反汇编适配器，之后将其放置在</w:t>
+      </w:r>
+      <w:r>
+        <w:t>JAVA_HOME/lib/amd64/server</w:t>
+      </w:r>
+      <w:r>
+        <w:t>下</w:t>
+      </w:r>
+      <w:r>
+        <w:rPr>
+          <w:rFonts w:hint="eastAsia"/>
+        </w:rPr>
+        <w:t>，</w:t>
+      </w:r>
+      <w:r>
+        <w:t>只要与</w:t>
+      </w:r>
+      <w:r>
+        <w:t>jvm.dll</w:t>
+      </w:r>
+      <w:r>
+        <w:t>或</w:t>
+      </w:r>
+      <w:r>
+        <w:t>libjvm.so</w:t>
+      </w:r>
+      <w:r>
+        <w:t>的</w:t>
+      </w:r>
+      <w:r>
+        <w:t>路径相同即可被虚拟机调用。为虚拟机安装了反汇编适配器之后，就可以使用</w:t>
+      </w:r>
+      <w:r>
+        <w:t>-XX</w:t>
+      </w:r>
+      <w:r>
+        <w:rPr>
+          <w:rFonts w:hint="eastAsia"/>
+        </w:rPr>
+        <w:t>:</w:t>
+      </w:r>
+      <w:r>
+        <w:t xml:space="preserve"> +PrintAssembly</w:t>
+      </w:r>
+      <w:r>
+        <w:t>参数要求虚拟机打印编译方法的汇编代码了</w:t>
+      </w:r>
+      <w:r>
+        <w:rPr>
+          <w:rFonts w:hint="eastAsia"/>
+        </w:rPr>
+        <w:t>。</w:t>
+      </w:r>
+    </w:p>
+    <w:p/>
+    <w:p>
+      <w:r>
+        <w:rPr>
+          <w:rFonts w:hint="eastAsia"/>
+        </w:rPr>
+        <w:t>如果没有</w:t>
+      </w:r>
+      <w:r>
+        <w:rPr>
+          <w:rFonts w:hint="eastAsia"/>
+        </w:rPr>
+        <w:t>HSDIS</w:t>
+      </w:r>
+      <w:r>
+        <w:rPr>
+          <w:rFonts w:hint="eastAsia"/>
+        </w:rPr>
+        <w:t>插件支持，也可以使用</w:t>
+      </w:r>
+      <w:r>
+        <w:rPr>
+          <w:rFonts w:hint="eastAsia"/>
+        </w:rPr>
+        <w:t>-XX</w:t>
+      </w:r>
+      <w:r>
+        <w:rPr>
+          <w:rFonts w:hint="eastAsia"/>
+        </w:rPr>
+        <w:t>:</w:t>
+      </w:r>
+      <w:r>
+        <w:rPr>
+          <w:rFonts w:hint="eastAsia"/>
+        </w:rPr>
+        <w:t>+PrintOptoAssembly</w:t>
+      </w:r>
+      <w:r>
+        <w:rPr>
+          <w:rFonts w:hint="eastAsia"/>
+        </w:rPr>
+        <w:t>（用于服务端模式的虚拟机）</w:t>
+      </w:r>
+      <w:r>
+        <w:rPr>
+          <w:rFonts w:hint="eastAsia"/>
+        </w:rPr>
+        <w:t>或</w:t>
+      </w:r>
+      <w:r>
+        <w:rPr>
+          <w:rFonts w:hint="eastAsia"/>
+        </w:rPr>
+        <w:t>-XX</w:t>
+      </w:r>
+      <w:r>
+        <w:rPr>
+          <w:rFonts w:hint="eastAsia"/>
+        </w:rPr>
+        <w:t>:</w:t>
+      </w:r>
+      <w:r>
+        <w:rPr>
+          <w:rFonts w:hint="eastAsia"/>
+        </w:rPr>
+        <w:t>+PrintLIR</w:t>
+      </w:r>
+      <w:r>
+        <w:rPr>
+          <w:rFonts w:hint="eastAsia"/>
+        </w:rPr>
+        <w:t>（用于客户端模式的虚拟机）来输出比较接近最终结果的中间代码表示</w:t>
+      </w:r>
+    </w:p>
+    <w:tbl>
+      <w:tblPr>
+        <w:tblStyle w:val="a4"/>
+        <w:tblW w:w="0" w:type="auto"/>
+        <w:tblLook w:val="04A0" w:firstRow="1" w:lastRow="0" w:firstColumn="1" w:lastColumn="0" w:noHBand="0" w:noVBand="1"/>
+      </w:tblPr>
+      <w:tblGrid>
+        <w:gridCol w:w="8296"/>
+      </w:tblGrid>
+      <w:tr>
+        <w:tc>
+          <w:tcPr>
+            <w:tcW w:w="8296" w:type="dxa"/>
+          </w:tcPr>
+          <w:p>
+            <w:r>
+              <w:t xml:space="preserve">java </w:t>
+            </w:r>
+            <w:r>
+              <w:rPr>
+                <w:rFonts w:hint="eastAsia"/>
+              </w:rPr>
+              <w:t>-XX</w:t>
+            </w:r>
+            <w:r>
+              <w:rPr>
+                <w:rFonts w:hint="eastAsia"/>
+              </w:rPr>
+              <w:t>:</w:t>
+            </w:r>
+            <w:r>
+              <w:rPr>
+                <w:rFonts w:hint="eastAsia"/>
+              </w:rPr>
+              <w:t>+PrintOptoAssembly</w:t>
+            </w:r>
+            <w:r>
+              <w:t xml:space="preserve"> Test</w:t>
+            </w:r>
+          </w:p>
+        </w:tc>
+      </w:tr>
+    </w:tbl>
+    <w:p/>
+    <w:p>
+      <w:r>
+        <w:rPr>
+          <w:noProof/>
+        </w:rPr>
+        <w:lastRenderedPageBreak/>
+        <w:drawing>
+          <wp:inline distT="0" distB="0" distL="0" distR="0" wp14:anchorId="49FFE6CA" wp14:editId="7F7FA7C2">
+            <wp:extent cx="5274310" cy="2555240"/>
+            <wp:effectExtent l="0" t="0" r="2540" b="0"/>
+            <wp:docPr id="1330930589" name="图片 1"/>
+            <wp:cNvGraphicFramePr>
+              <a:graphicFrameLocks xmlns:a="http://schemas.openxmlformats.org/drawingml/2006/main" noChangeAspect="1"/>
+            </wp:cNvGraphicFramePr>
+            <a:graphic xmlns:a="http://schemas.openxmlformats.org/drawingml/2006/main">
+              <a:graphicData uri="http://schemas.openxmlformats.org/drawingml/2006/picture">
+                <pic:pic xmlns:pic="http://schemas.openxmlformats.org/drawingml/2006/picture">
+                  <pic:nvPicPr>
+                    <pic:cNvPr id="1330930589" name=""/>
+                    <pic:cNvPicPr/>
+                  </pic:nvPicPr>
+                  <pic:blipFill>
+                    <a:blip r:embed="rId7"/>
+                    <a:stretch>
+                      <a:fillRect/>
+                    </a:stretch>
+                  </pic:blipFill>
+                  <pic:spPr>
+                    <a:xfrm>
+                      <a:off x="0" y="0"/>
+                      <a:ext cx="5274310" cy="2555240"/>
+                    </a:xfrm>
+                    <a:prstGeom prst="rect">
+                      <a:avLst/>
+                    </a:prstGeom>
+                  </pic:spPr>
+                </pic:pic>
+              </a:graphicData>
+            </a:graphic>
+          </wp:inline>
+        </w:drawing>
+      </w:r>
+    </w:p>
+    <w:p/>
+    <w:p>
+      <w:pPr>
+        <w:ind w:firstLineChars="200" w:firstLine="480"/>
+      </w:pPr>
+      <w:r>
+        <w:rPr>
+          <w:rFonts w:hint="eastAsia"/>
+        </w:rPr>
+        <w:t>前面提到的使用</w:t>
+      </w:r>
+      <w:r>
+        <w:rPr>
+          <w:rFonts w:hint="eastAsia"/>
+        </w:rPr>
+        <w:t>-XX</w:t>
+      </w:r>
+      <w:r>
+        <w:rPr>
+          <w:rFonts w:hint="eastAsia"/>
+        </w:rPr>
+        <w:t>：</w:t>
+      </w:r>
+      <w:r>
+        <w:rPr>
+          <w:rFonts w:hint="eastAsia"/>
+        </w:rPr>
+        <w:t>+PrintAssembly</w:t>
+      </w:r>
+      <w:r>
+        <w:rPr>
+          <w:rFonts w:hint="eastAsia"/>
+        </w:rPr>
+        <w:t>参数输出反汇编信息需要</w:t>
       </w:r>
       <w:r>
         <w:rPr>
@@ -82,52 +1098,751 @@
         <w:rPr>
           <w:rFonts w:hint="eastAsia"/>
         </w:rPr>
-        <w:t>虚拟机才能够支持，</w:t>
-      </w:r>
-      <w:r>
+        <w:t>虚拟机才能直接支持，如果使用</w:t>
+      </w:r>
+      <w:r>
+        <w:rPr>
+          <w:rFonts w:hint="eastAsia"/>
+        </w:rPr>
         <w:t>Product</w:t>
       </w:r>
       <w:r>
-        <w:t>级别的虚拟机无法使用这部分参数。</w:t>
-      </w:r>
-      <w:r>
-        <w:t>现在</w:t>
-      </w:r>
-      <w:r>
-        <w:t>Oracle</w:t>
-      </w:r>
-      <w:r>
-        <w:t>和</w:t>
-      </w:r>
-      <w:r>
-        <w:t>OpenJDK</w:t>
-      </w:r>
-      <w:r>
-        <w:t>网站上都已</w:t>
-      </w:r>
-      <w:r>
-        <w:t>经不再直接提供</w:t>
-      </w:r>
-      <w:r>
+        <w:rPr>
+          <w:rFonts w:hint="eastAsia"/>
+        </w:rPr>
+        <w:t>版的虚拟机，则需要加入参数</w:t>
+      </w:r>
+      <w:r>
+        <w:rPr>
+          <w:rFonts w:hint="eastAsia"/>
+        </w:rPr>
+        <w:t>-XX</w:t>
+      </w:r>
+      <w:r>
+        <w:rPr>
+          <w:rFonts w:hint="eastAsia"/>
+        </w:rPr>
+        <w:t>:</w:t>
+      </w:r>
+      <w:r>
+        <w:rPr>
+          <w:rFonts w:hint="eastAsia"/>
+        </w:rPr>
+        <w:t>+UnlockDiagnosticVMOptions</w:t>
+      </w:r>
+      <w:r>
+        <w:rPr>
+          <w:rFonts w:hint="eastAsia"/>
+        </w:rPr>
+        <w:t>打开虚拟机诊断模式</w:t>
+      </w:r>
+    </w:p>
+    <w:p>
+      <w:pPr>
+        <w:ind w:firstLineChars="200" w:firstLine="480"/>
+      </w:pPr>
+      <w:r>
+        <w:rPr>
+          <w:rFonts w:hint="eastAsia"/>
+        </w:rPr>
+        <w:t>如果除了本地代码的生成结果外，还想再进一步跟踪本地代码生成的具体过程，那可以使用参数</w:t>
+      </w:r>
+      <w:r>
+        <w:rPr>
+          <w:rFonts w:hint="eastAsia"/>
+        </w:rPr>
+        <w:t>-</w:t>
+      </w:r>
+      <w:r>
+        <w:rPr>
+          <w:rFonts w:hint="eastAsia"/>
+        </w:rPr>
+        <w:t>XX</w:t>
+      </w:r>
+      <w:r>
+        <w:rPr>
+          <w:rFonts w:hint="eastAsia"/>
+        </w:rPr>
+        <w:t>:</w:t>
+      </w:r>
+      <w:r>
+        <w:rPr>
+          <w:rFonts w:hint="eastAsia"/>
+        </w:rPr>
+        <w:t>+PrintCFGToFile</w:t>
+      </w:r>
+      <w:r>
+        <w:rPr>
+          <w:rFonts w:hint="eastAsia"/>
+        </w:rPr>
+        <w:t>（用于客户端编译器）或</w:t>
+      </w:r>
+      <w:r>
+        <w:rPr>
+          <w:rFonts w:hint="eastAsia"/>
+        </w:rPr>
+        <w:t>-XX</w:t>
+      </w:r>
+      <w:r>
+        <w:rPr>
+          <w:rFonts w:hint="eastAsia"/>
+        </w:rPr>
+        <w:t>:</w:t>
+      </w:r>
+      <w:r>
+        <w:rPr>
+          <w:rFonts w:hint="eastAsia"/>
+        </w:rPr>
+        <w:t>PrintIdealGraphFile</w:t>
+      </w:r>
+      <w:r>
+        <w:rPr>
+          <w:rFonts w:hint="eastAsia"/>
+        </w:rPr>
+        <w:t>（用于服务端编译器）要求</w:t>
+      </w:r>
+      <w:r>
+        <w:rPr>
+          <w:rFonts w:hint="eastAsia"/>
+        </w:rPr>
+        <w:t>Java</w:t>
+      </w:r>
+      <w:r>
+        <w:rPr>
+          <w:rFonts w:hint="eastAsia"/>
+        </w:rPr>
+        <w:t>虚拟机将编译过程中各个阶段的数据（譬如对客户端编译器来说包括字节码、</w:t>
+      </w:r>
+      <w:r>
+        <w:rPr>
+          <w:rFonts w:hint="eastAsia"/>
+        </w:rPr>
+        <w:t>HIR</w:t>
+      </w:r>
+      <w:r>
+        <w:rPr>
+          <w:rFonts w:hint="eastAsia"/>
+        </w:rPr>
+        <w:t>生成、</w:t>
+      </w:r>
+      <w:r>
+        <w:rPr>
+          <w:rFonts w:hint="eastAsia"/>
+        </w:rPr>
+        <w:t>LIR</w:t>
+      </w:r>
+      <w:r>
+        <w:rPr>
+          <w:rFonts w:hint="eastAsia"/>
+        </w:rPr>
+        <w:t>生</w:t>
+      </w:r>
+      <w:r>
+        <w:t>成、寄存器分配过程、本地代码生成等数据）输出到文件中。然后使用</w:t>
+      </w:r>
+      <w:r>
+        <w:t>Java HotSpot Client Compiler</w:t>
+      </w:r>
+      <w:r>
+        <w:t xml:space="preserve"> Visualizer</w:t>
+      </w:r>
+      <w:r>
+        <w:t>（用于分析客户端编译器）或</w:t>
+      </w:r>
+      <w:r>
+        <w:t>Ideal Graph Visualizer</w:t>
+      </w:r>
+      <w:r>
+        <w:t>（用于分析服务端编译器）打开这些</w:t>
+      </w:r>
+      <w:r>
+        <w:t>数据文件进行分析。</w:t>
+      </w:r>
+    </w:p>
+    <w:p/>
+    <w:p>
+      <w:pPr>
+        <w:rPr>
+          <w:rFonts w:hint="eastAsia"/>
+        </w:rPr>
+      </w:pPr>
+      <w:r>
+        <w:rPr>
+          <w:rFonts w:hint="eastAsia"/>
+        </w:rPr>
+        <w:t>使用</w:t>
+      </w:r>
+      <w:r>
+        <w:t>Ideal Graph Visualizer</w:t>
+      </w:r>
+      <w:r>
+        <w:rPr>
+          <w:rFonts w:hint="eastAsia"/>
+        </w:rPr>
+        <w:t>（新版本要求高版本</w:t>
+      </w:r>
+      <w:r>
+        <w:rPr>
+          <w:rFonts w:hint="eastAsia"/>
+        </w:rPr>
+        <w:t>jdk</w:t>
+      </w:r>
+      <w:r>
+        <w:rPr>
+          <w:rFonts w:hint="eastAsia"/>
+        </w:rPr>
+        <w:t>）</w:t>
+      </w:r>
+    </w:p>
+    <w:tbl>
+      <w:tblPr>
+        <w:tblStyle w:val="a4"/>
+        <w:tblW w:w="0" w:type="auto"/>
+        <w:tblLook w:val="04A0" w:firstRow="1" w:lastRow="0" w:firstColumn="1" w:lastColumn="0" w:noHBand="0" w:noVBand="1"/>
+      </w:tblPr>
+      <w:tblGrid>
+        <w:gridCol w:w="8296"/>
+      </w:tblGrid>
+      <w:tr>
+        <w:tc>
+          <w:tcPr>
+            <w:tcW w:w="8296" w:type="dxa"/>
+          </w:tcPr>
+          <w:p>
+            <w:r>
+              <w:rPr>
+                <w:rFonts w:hint="eastAsia"/>
+              </w:rPr>
+              <w:t xml:space="preserve"># </w:t>
+            </w:r>
+            <w:r>
+              <w:rPr>
+                <w:rFonts w:hint="eastAsia"/>
+              </w:rPr>
+              <w:t>下载</w:t>
+            </w:r>
+            <w:r>
+              <w:t>Ideal Graph Visualizer</w:t>
+            </w:r>
+          </w:p>
+          <w:p>
+            <w:hyperlink r:id="rId8" w:history="1">
+              <w:r>
+                <w:rPr>
+                  <w:rStyle w:val="a5"/>
+                </w:rPr>
+                <w:t>https://github.com/openjdk/jdk/tree/master/src/utils</w:t>
+              </w:r>
+            </w:hyperlink>
+          </w:p>
+          <w:p/>
+          <w:p>
+            <w:pPr>
+              <w:rPr>
+                <w:rFonts w:hint="eastAsia"/>
+              </w:rPr>
+            </w:pPr>
+            <w:r>
+              <w:rPr>
+                <w:rFonts w:hint="eastAsia"/>
+              </w:rPr>
+              <w:t xml:space="preserve"># </w:t>
+            </w:r>
+            <w:r>
+              <w:t>在</w:t>
+            </w:r>
+            <w:r>
+              <w:t>IdealGraphVisualizer</w:t>
+            </w:r>
+            <w:r>
+              <w:t>文件夹下</w:t>
+            </w:r>
+            <w:r>
+              <w:rPr>
+                <w:rFonts w:hint="eastAsia"/>
+              </w:rPr>
+              <w:t>使用</w:t>
+            </w:r>
+            <w:r>
+              <w:rPr>
+                <w:rFonts w:hint="eastAsia"/>
+              </w:rPr>
+              <w:t>maven</w:t>
+            </w:r>
+            <w:r>
+              <w:rPr>
+                <w:rFonts w:hint="eastAsia"/>
+              </w:rPr>
+              <w:t>安装</w:t>
+            </w:r>
+          </w:p>
+          <w:p>
+            <w:r>
+              <w:t>mvn install</w:t>
+            </w:r>
+          </w:p>
+          <w:p/>
+          <w:p>
+            <w:pPr>
+              <w:rPr>
+                <w:rFonts w:hint="eastAsia"/>
+              </w:rPr>
+            </w:pPr>
+            <w:r>
+              <w:rPr>
+                <w:rFonts w:hint="eastAsia"/>
+              </w:rPr>
+              <w:t xml:space="preserve"># </w:t>
+            </w:r>
+            <w:r>
+              <w:rPr>
+                <w:rFonts w:hint="eastAsia"/>
+              </w:rPr>
+              <w:t>启动</w:t>
+            </w:r>
+          </w:p>
+          <w:p>
+            <w:pPr>
+              <w:rPr>
+                <w:rFonts w:hint="eastAsia"/>
+              </w:rPr>
+            </w:pPr>
+            <w:r>
+              <w:t>./igv.sh</w:t>
+            </w:r>
+          </w:p>
+        </w:tc>
+      </w:tr>
+    </w:tbl>
+    <w:p/>
+    <w:p>
+      <w:pPr>
+        <w:ind w:firstLineChars="200" w:firstLine="480"/>
+      </w:pPr>
+      <w:r>
+        <w:t>服务端编译器的中间代码表示是一种名为理想图（</w:t>
+      </w:r>
+      <w:r>
+        <w:t>Ideal Graph</w:t>
+      </w:r>
+      <w:r>
+        <w:t>）的程序依赖图（</w:t>
+      </w:r>
+      <w:r>
+        <w:t>Program</w:t>
+      </w:r>
+      <w:r>
+        <w:rPr>
+          <w:rFonts w:hint="eastAsia"/>
+        </w:rPr>
+        <w:t xml:space="preserve"> </w:t>
+      </w:r>
+      <w:r>
+        <w:rPr>
+          <w:rFonts w:hint="eastAsia"/>
+        </w:rPr>
+        <w:t>Dependence Graph</w:t>
+      </w:r>
+      <w:r>
+        <w:rPr>
+          <w:rFonts w:hint="eastAsia"/>
+        </w:rPr>
+        <w:t>，</w:t>
+      </w:r>
+      <w:r>
+        <w:rPr>
+          <w:rFonts w:hint="eastAsia"/>
+        </w:rPr>
+        <w:t>PDG</w:t>
+      </w:r>
+      <w:r>
+        <w:rPr>
+          <w:rFonts w:hint="eastAsia"/>
+        </w:rPr>
+        <w:t>），在运行</w:t>
+      </w:r>
+      <w:r>
+        <w:rPr>
+          <w:rFonts w:hint="eastAsia"/>
+        </w:rPr>
+        <w:t>Java</w:t>
+      </w:r>
+      <w:r>
+        <w:rPr>
+          <w:rFonts w:hint="eastAsia"/>
+        </w:rPr>
+        <w:t>程序的</w:t>
+      </w:r>
+      <w:r>
+        <w:rPr>
+          <w:rFonts w:hint="eastAsia"/>
+        </w:rPr>
         <w:t>FastDebug</w:t>
       </w:r>
       <w:r>
-        <w:t>的</w:t>
-      </w:r>
-      <w:r>
-        <w:t>JDK</w:t>
-      </w:r>
-      <w:r>
-        <w:t>下载了（从</w:t>
-      </w:r>
-      <w:r>
-        <w:t>JDK 6 Update 25</w:t>
-      </w:r>
-      <w:r>
-        <w:t>之后官网上就没有再提供下载），所以</w:t>
-      </w:r>
-      <w:r>
-        <w:t>除了自己动手编译外，就只能到网上搜索非官方编译的版本了</w:t>
+        <w:rPr>
+          <w:rFonts w:hint="eastAsia"/>
+        </w:rPr>
+        <w:t>或</w:t>
+      </w:r>
+      <w:r>
+        <w:rPr>
+          <w:rFonts w:hint="eastAsia"/>
+        </w:rPr>
+        <w:t>SlowDebug</w:t>
+      </w:r>
+      <w:r>
+        <w:rPr>
+          <w:rFonts w:hint="eastAsia"/>
+        </w:rPr>
+        <w:t>优化级别的虚拟机上的参数中加</w:t>
+      </w:r>
+      <w:r>
+        <w:t>入</w:t>
+      </w:r>
+      <w:r>
+        <w:t>“-XX</w:t>
+      </w:r>
+      <w:r>
+        <w:rPr>
+          <w:rFonts w:hint="eastAsia"/>
+        </w:rPr>
+        <w:t>:</w:t>
+      </w:r>
+      <w:r>
+        <w:t>PrintIdealGraphLevel=2</w:t>
+      </w:r>
+      <w:r>
+        <w:rPr>
+          <w:rFonts w:hint="eastAsia"/>
+        </w:rPr>
+        <w:t xml:space="preserve"> </w:t>
+      </w:r>
+      <w:r>
+        <w:t>-XX:PrintIdealGraphFile</w:t>
+      </w:r>
+      <w:r>
+        <w:t>=ideal.xml”</w:t>
+      </w:r>
+      <w:r>
+        <w:t>，即时编译后将会产生一个名为</w:t>
+      </w:r>
+      <w:r>
+        <w:rPr>
+          <w:rFonts w:hint="eastAsia"/>
+        </w:rPr>
+        <w:t>ideal.xml</w:t>
+      </w:r>
+      <w:r>
+        <w:rPr>
+          <w:rFonts w:hint="eastAsia"/>
+        </w:rPr>
+        <w:t>的文件，它包含了服务端编译器编译代码的全过程信息，可以使用</w:t>
+      </w:r>
+      <w:r>
+        <w:rPr>
+          <w:rFonts w:hint="eastAsia"/>
+        </w:rPr>
+        <w:t>Ideal Graph Visualizer</w:t>
+      </w:r>
+      <w:r>
+        <w:rPr>
+          <w:rFonts w:hint="eastAsia"/>
+        </w:rPr>
+        <w:t>对这些</w:t>
+      </w:r>
+      <w:r>
+        <w:rPr>
+          <w:rFonts w:hint="eastAsia"/>
+        </w:rPr>
+        <w:t>信息进行分析。</w:t>
+      </w:r>
+    </w:p>
+    <w:p>
+      <w:pPr>
+        <w:rPr>
+          <w:rFonts w:hint="eastAsia"/>
+        </w:rPr>
+      </w:pPr>
+    </w:p>
+    <w:tbl>
+      <w:tblPr>
+        <w:tblStyle w:val="a4"/>
+        <w:tblW w:w="0" w:type="auto"/>
+        <w:tblLook w:val="04A0" w:firstRow="1" w:lastRow="0" w:firstColumn="1" w:lastColumn="0" w:noHBand="0" w:noVBand="1"/>
+      </w:tblPr>
+      <w:tblGrid>
+        <w:gridCol w:w="8296"/>
+      </w:tblGrid>
+      <w:tr>
+        <w:tc>
+          <w:tcPr>
+            <w:tcW w:w="8296" w:type="dxa"/>
+          </w:tcPr>
+          <w:p>
+            <w:pPr>
+              <w:rPr>
+                <w:rFonts w:hint="eastAsia"/>
+              </w:rPr>
+            </w:pPr>
+            <w:r>
+              <w:t>/development/jdk12-06222165c35f/build/linux-x86_64-server-fastdebug/jdk/bin/java  -Xbatch -XX:PrintIdealGraphLevel=2 -</w:t>
+            </w:r>
+            <w:r>
+              <w:lastRenderedPageBreak/>
+              <w:t xml:space="preserve">XX:PrintIdealGraphFile=ideal.xml </w:t>
+            </w:r>
+            <w:r>
+              <w:rPr>
+                <w:rFonts w:hint="eastAsia"/>
+              </w:rPr>
+              <w:t xml:space="preserve"> </w:t>
+            </w:r>
+            <w:r>
+              <w:t>Test</w:t>
+            </w:r>
+          </w:p>
+        </w:tc>
+      </w:tr>
+    </w:tbl>
+    <w:p>
+      <w:pPr>
+        <w:pStyle w:val="a3"/>
+        <w:numPr>
+          <w:ilvl w:val="0"/>
+          <w:numId w:val="5"/>
+        </w:numPr>
+        <w:ind w:firstLineChars="0"/>
+      </w:pPr>
+      <w:r>
+        <w:rPr>
+          <w:rFonts w:hint="eastAsia"/>
+        </w:rPr>
+        <w:lastRenderedPageBreak/>
+        <w:t>xbatch:</w:t>
+      </w:r>
+      <w:r>
+        <w:rPr>
+          <w:rFonts w:hint="eastAsia"/>
+        </w:rPr>
+        <w:t>禁止后台编译，也就是说解释执行与编译过程必须按顺序执行</w:t>
+      </w:r>
+    </w:p>
+    <w:p>
+      <w:pPr>
+        <w:pStyle w:val="a3"/>
+        <w:numPr>
+          <w:ilvl w:val="0"/>
+          <w:numId w:val="5"/>
+        </w:numPr>
+        <w:ind w:firstLineChars="0"/>
+      </w:pPr>
+      <w:r>
+        <w:t>-XX:PrintIdealGraphLevel=2</w:t>
+      </w:r>
+      <w:r>
+        <w:rPr>
+          <w:rFonts w:hint="eastAsia"/>
+        </w:rPr>
+        <w:t>：</w:t>
+      </w:r>
+      <w:r>
+        <w:rPr>
+          <w:rFonts w:hint="eastAsia"/>
+        </w:rPr>
+        <w:t>设置</w:t>
+      </w:r>
+      <w:r>
+        <w:rPr>
+          <w:rFonts w:hint="eastAsia"/>
+        </w:rPr>
+        <w:t>编译输出结果</w:t>
+      </w:r>
+      <w:r>
+        <w:rPr>
+          <w:rFonts w:hint="eastAsia"/>
+        </w:rPr>
+        <w:t>级别</w:t>
+      </w:r>
+    </w:p>
+    <w:p>
+      <w:pPr>
+        <w:pStyle w:val="a3"/>
+        <w:numPr>
+          <w:ilvl w:val="0"/>
+          <w:numId w:val="5"/>
+        </w:numPr>
+        <w:ind w:firstLineChars="0"/>
+      </w:pPr>
+      <w:r>
+        <w:rPr>
+          <w:rFonts w:hint="eastAsia"/>
+        </w:rPr>
+        <w:t>-XX:PrintIdealGraphFile=</w:t>
+      </w:r>
+      <w:r>
+        <w:t>ideal.xml</w:t>
+      </w:r>
+      <w:r>
+        <w:rPr>
+          <w:rFonts w:hint="eastAsia"/>
+        </w:rPr>
+        <w:t>表示将理想图文件输出到</w:t>
+      </w:r>
+      <w:r>
+        <w:t>ideal.xml</w:t>
+      </w:r>
+    </w:p>
+    <w:p/>
+    <w:p>
+      <w:r>
+        <w:rPr>
+          <w:noProof/>
+        </w:rPr>
+        <w:drawing>
+          <wp:inline distT="0" distB="0" distL="0" distR="0" wp14:anchorId="6D0D751C" wp14:editId="3877509A">
+            <wp:extent cx="5274310" cy="2788920"/>
+            <wp:effectExtent l="0" t="0" r="2540" b="0"/>
+            <wp:docPr id="192835915" name="图片 1"/>
+            <wp:cNvGraphicFramePr>
+              <a:graphicFrameLocks xmlns:a="http://schemas.openxmlformats.org/drawingml/2006/main" noChangeAspect="1"/>
+            </wp:cNvGraphicFramePr>
+            <a:graphic xmlns:a="http://schemas.openxmlformats.org/drawingml/2006/main">
+              <a:graphicData uri="http://schemas.openxmlformats.org/drawingml/2006/picture">
+                <pic:pic xmlns:pic="http://schemas.openxmlformats.org/drawingml/2006/picture">
+                  <pic:nvPicPr>
+                    <pic:cNvPr id="192835915" name=""/>
+                    <pic:cNvPicPr/>
+                  </pic:nvPicPr>
+                  <pic:blipFill>
+                    <a:blip r:embed="rId9"/>
+                    <a:stretch>
+                      <a:fillRect/>
+                    </a:stretch>
+                  </pic:blipFill>
+                  <pic:spPr>
+                    <a:xfrm>
+                      <a:off x="0" y="0"/>
+                      <a:ext cx="5274310" cy="2788920"/>
+                    </a:xfrm>
+                    <a:prstGeom prst="rect">
+                      <a:avLst/>
+                    </a:prstGeom>
+                  </pic:spPr>
+                </pic:pic>
+              </a:graphicData>
+            </a:graphic>
+          </wp:inline>
+        </w:drawing>
+      </w:r>
+    </w:p>
+    <w:p/>
+    <w:p>
+      <w:pPr>
+        <w:rPr>
+          <w:rFonts w:hint="eastAsia"/>
+        </w:rPr>
+      </w:pPr>
+      <w:r>
+        <w:rPr>
+          <w:rFonts w:hint="eastAsia"/>
+        </w:rPr>
+        <w:t>查看</w:t>
+      </w:r>
+      <w:r>
+        <w:t>doubleValue</w:t>
+      </w:r>
+      <w:r>
+        <w:rPr>
+          <w:rFonts w:hint="eastAsia"/>
+        </w:rPr>
+        <w:t>的理想图：</w:t>
+      </w:r>
+    </w:p>
+    <w:p>
+      <w:r>
+        <w:rPr>
+          <w:noProof/>
+        </w:rPr>
+        <w:drawing>
+          <wp:inline distT="0" distB="0" distL="0" distR="0" wp14:anchorId="7FC1A897" wp14:editId="51DFB197">
+            <wp:extent cx="5274310" cy="2598420"/>
+            <wp:effectExtent l="0" t="0" r="2540" b="0"/>
+            <wp:docPr id="913458008" name="图片 1"/>
+            <wp:cNvGraphicFramePr>
+              <a:graphicFrameLocks xmlns:a="http://schemas.openxmlformats.org/drawingml/2006/main" noChangeAspect="1"/>
+            </wp:cNvGraphicFramePr>
+            <a:graphic xmlns:a="http://schemas.openxmlformats.org/drawingml/2006/main">
+              <a:graphicData uri="http://schemas.openxmlformats.org/drawingml/2006/picture">
+                <pic:pic xmlns:pic="http://schemas.openxmlformats.org/drawingml/2006/picture">
+                  <pic:nvPicPr>
+                    <pic:cNvPr id="913458008" name=""/>
+                    <pic:cNvPicPr/>
+                  </pic:nvPicPr>
+                  <pic:blipFill>
+                    <a:blip r:embed="rId10"/>
+                    <a:stretch>
+                      <a:fillRect/>
+                    </a:stretch>
+                  </pic:blipFill>
+                  <pic:spPr>
+                    <a:xfrm>
+                      <a:off x="0" y="0"/>
+                      <a:ext cx="5274310" cy="2598420"/>
+                    </a:xfrm>
+                    <a:prstGeom prst="rect">
+                      <a:avLst/>
+                    </a:prstGeom>
+                  </pic:spPr>
+                </pic:pic>
+              </a:graphicData>
+            </a:graphic>
+          </wp:inline>
+        </w:drawing>
+      </w:r>
+    </w:p>
+    <w:p>
+      <w:pPr>
+        <w:ind w:firstLineChars="200" w:firstLine="480"/>
+      </w:pPr>
+      <w:r>
+        <w:rPr>
+          <w:rFonts w:hint="eastAsia"/>
+        </w:rPr>
+        <w:t>Ideal Graph Visualizer</w:t>
+      </w:r>
+      <w:r>
+        <w:rPr>
+          <w:rFonts w:hint="eastAsia"/>
+        </w:rPr>
+        <w:t>加载</w:t>
+      </w:r>
+      <w:r>
+        <w:rPr>
+          <w:rFonts w:hint="eastAsia"/>
+        </w:rPr>
+        <w:t>ideal.xml</w:t>
+      </w:r>
+      <w:r>
+        <w:rPr>
+          <w:rFonts w:hint="eastAsia"/>
+        </w:rPr>
+        <w:t>文件后，在</w:t>
+      </w:r>
+      <w:r>
+        <w:rPr>
+          <w:rFonts w:hint="eastAsia"/>
+        </w:rPr>
+        <w:t>Outline</w:t>
+      </w:r>
+      <w:r>
+        <w:rPr>
+          <w:rFonts w:hint="eastAsia"/>
+        </w:rPr>
+        <w:t>面板上将显示程序运行过程中编译过的方法列</w:t>
+      </w:r>
+      <w:r>
+        <w:t>表</w:t>
       </w:r>
       <w:r>
         <w:rPr>
@@ -135,13 +1850,814 @@
         </w:rPr>
         <w:t>。</w:t>
       </w:r>
-    </w:p>
-    <w:p>
-      <w:pPr>
-        <w:rPr>
-          <w:rFonts w:hint="eastAsia"/>
-        </w:rPr>
-      </w:pPr>
+      <w:r>
+        <w:rPr>
+          <w:rFonts w:hint="eastAsia"/>
+        </w:rPr>
+        <w:t>其中</w:t>
+      </w:r>
+      <w:r>
+        <w:rPr>
+          <w:rFonts w:hint="eastAsia"/>
+        </w:rPr>
+        <w:t>doubleValue()</w:t>
+      </w:r>
+      <w:r>
+        <w:rPr>
+          <w:rFonts w:hint="eastAsia"/>
+        </w:rPr>
+        <w:t>方法出现了</w:t>
+      </w:r>
+      <w:r>
+        <w:rPr>
+          <w:rFonts w:hint="eastAsia"/>
+        </w:rPr>
+        <w:t>两次，这是由于该方法的编译结果存在标准编译和栈上替换编译两个版本。</w:t>
+      </w:r>
+    </w:p>
+    <w:p>
+      <w:pPr>
+        <w:ind w:firstLineChars="200" w:firstLine="480"/>
+      </w:pPr>
+      <w:r>
+        <w:rPr>
+          <w:rFonts w:hint="eastAsia"/>
+        </w:rPr>
+        <w:t>专门</w:t>
+      </w:r>
+      <w:r>
+        <w:rPr>
+          <w:rFonts w:hint="eastAsia"/>
+        </w:rPr>
+        <w:t>为</w:t>
+      </w:r>
+      <w:r>
+        <w:rPr>
+          <w:rFonts w:hint="eastAsia"/>
+        </w:rPr>
+        <w:t>doubleValue()</w:t>
+      </w:r>
+      <w:r>
+        <w:rPr>
+          <w:rFonts w:hint="eastAsia"/>
+        </w:rPr>
+        <w:t>方法增加了一个空循环，这个循环对方法的运算结果不会产生影响，但如果没有任何优</w:t>
+      </w:r>
+      <w:r>
+        <w:rPr>
+          <w:rFonts w:hint="eastAsia"/>
+        </w:rPr>
+        <w:t>化，执行该循环就会耗费处理器时间。</w:t>
+      </w:r>
+    </w:p>
+    <w:p>
+      <w:pPr>
+        <w:ind w:firstLineChars="200" w:firstLine="480"/>
+      </w:pPr>
+      <w:r>
+        <w:rPr>
+          <w:rFonts w:hint="eastAsia"/>
+        </w:rPr>
+        <w:t>直到今天还有不少程序设计的入门教程会把空循环当作程序延</w:t>
+      </w:r>
+      <w:r>
+        <w:rPr>
+          <w:rFonts w:hint="eastAsia"/>
+        </w:rPr>
+        <w:t>时的手段来介绍</w:t>
+      </w:r>
+      <w:r>
+        <w:rPr>
+          <w:rFonts w:hint="eastAsia"/>
+        </w:rPr>
+        <w:t>。</w:t>
+      </w:r>
+    </w:p>
+    <w:p>
+      <w:pPr>
+        <w:ind w:firstLineChars="200" w:firstLine="480"/>
+      </w:pPr>
+    </w:p>
+    <w:p>
+      <w:pPr>
+        <w:ind w:firstLineChars="200" w:firstLine="480"/>
+      </w:pPr>
+      <w:r>
+        <w:lastRenderedPageBreak/>
+        <w:t>展开方法根节点，可以看到下面罗列了方法优化过程的各个阶段（根据优化措施的不同，每个方</w:t>
+      </w:r>
+      <w:r>
+        <w:rPr>
+          <w:rFonts w:hint="eastAsia"/>
+        </w:rPr>
+        <w:t>法所经过的阶段也会有所差别）的理想图，我们先打开“</w:t>
+      </w:r>
+      <w:r>
+        <w:rPr>
+          <w:rFonts w:hint="eastAsia"/>
+        </w:rPr>
+        <w:t>After Parsing</w:t>
+      </w:r>
+      <w:r>
+        <w:rPr>
+          <w:rFonts w:hint="eastAsia"/>
+        </w:rPr>
+        <w:t>”这个阶段。</w:t>
+      </w:r>
+      <w:r>
+        <w:rPr>
+          <w:rFonts w:hint="eastAsia"/>
+        </w:rPr>
+        <w:t>即时编译</w:t>
+      </w:r>
+      <w:r>
+        <w:rPr>
+          <w:rFonts w:hint="eastAsia"/>
+        </w:rPr>
+        <w:t>器编译一个</w:t>
+      </w:r>
+      <w:r>
+        <w:rPr>
+          <w:rFonts w:hint="eastAsia"/>
+        </w:rPr>
+        <w:t>Java</w:t>
+      </w:r>
+      <w:r>
+        <w:rPr>
+          <w:rFonts w:hint="eastAsia"/>
+        </w:rPr>
+        <w:t>方法时，首先要把字节码解析成某种中间表示形式，然后才可以继续做分析和优化，</w:t>
+      </w:r>
+      <w:r>
+        <w:rPr>
+          <w:rFonts w:hint="eastAsia"/>
+        </w:rPr>
+        <w:t>最终生成代码。“</w:t>
+      </w:r>
+      <w:r>
+        <w:rPr>
+          <w:rFonts w:hint="eastAsia"/>
+        </w:rPr>
+        <w:t>After Parsing</w:t>
+      </w:r>
+      <w:r>
+        <w:rPr>
+          <w:rFonts w:hint="eastAsia"/>
+        </w:rPr>
+        <w:t>”就是服务端编译器刚完成解析，还没有做任何优化时的理想图表示。</w:t>
+      </w:r>
+    </w:p>
+    <w:p>
+      <w:pPr>
+        <w:ind w:firstLineChars="200" w:firstLine="480"/>
+      </w:pPr>
+      <w:r>
+        <w:rPr>
+          <w:rFonts w:hint="eastAsia"/>
+        </w:rPr>
+        <w:t>打</w:t>
+      </w:r>
+      <w:r>
+        <w:rPr>
+          <w:rFonts w:hint="eastAsia"/>
+        </w:rPr>
+        <w:t>开这个图后，读者会看到其中有很多有颜色的方块</w:t>
+      </w:r>
+      <w:r>
+        <w:rPr>
+          <w:rFonts w:hint="eastAsia"/>
+        </w:rPr>
+        <w:t>。</w:t>
+      </w:r>
+      <w:r>
+        <w:rPr>
+          <w:rFonts w:hint="eastAsia"/>
+        </w:rPr>
+        <w:t>每一个方块代表了一个程序的基</w:t>
+      </w:r>
+      <w:r>
+        <w:rPr>
+          <w:rFonts w:hint="eastAsia"/>
+        </w:rPr>
+        <w:t>本块（</w:t>
+      </w:r>
+      <w:r>
+        <w:rPr>
+          <w:rFonts w:hint="eastAsia"/>
+        </w:rPr>
+        <w:t>Basic Block</w:t>
+      </w:r>
+      <w:r>
+        <w:rPr>
+          <w:rFonts w:hint="eastAsia"/>
+        </w:rPr>
+        <w:t>）。基本块是指程序按照控制流分割出来的最小代码块，它的特点是只有唯一的一</w:t>
+      </w:r>
+      <w:r>
+        <w:rPr>
+          <w:rFonts w:hint="eastAsia"/>
+        </w:rPr>
+        <w:t>个入口和唯一的一个出口，只要基本块中第一条指令被执行了，那么基本块内所有指令都会按照顺序全部执行一次。</w:t>
+      </w:r>
+    </w:p>
+    <w:p>
+      <w:pPr>
+        <w:rPr>
+          <w:rFonts w:hint="eastAsia"/>
+        </w:rPr>
+      </w:pPr>
+      <w:r>
+        <w:rPr>
+          <w:noProof/>
+        </w:rPr>
+        <w:drawing>
+          <wp:inline distT="0" distB="0" distL="0" distR="0" wp14:anchorId="6F47C568" wp14:editId="013997CD">
+            <wp:extent cx="5274310" cy="2444115"/>
+            <wp:effectExtent l="0" t="0" r="2540" b="0"/>
+            <wp:docPr id="2097032548" name="图片 1"/>
+            <wp:cNvGraphicFramePr>
+              <a:graphicFrameLocks xmlns:a="http://schemas.openxmlformats.org/drawingml/2006/main" noChangeAspect="1"/>
+            </wp:cNvGraphicFramePr>
+            <a:graphic xmlns:a="http://schemas.openxmlformats.org/drawingml/2006/main">
+              <a:graphicData uri="http://schemas.openxmlformats.org/drawingml/2006/picture">
+                <pic:pic xmlns:pic="http://schemas.openxmlformats.org/drawingml/2006/picture">
+                  <pic:nvPicPr>
+                    <pic:cNvPr id="2097032548" name=""/>
+                    <pic:cNvPicPr/>
+                  </pic:nvPicPr>
+                  <pic:blipFill>
+                    <a:blip r:embed="rId11"/>
+                    <a:stretch>
+                      <a:fillRect/>
+                    </a:stretch>
+                  </pic:blipFill>
+                  <pic:spPr>
+                    <a:xfrm>
+                      <a:off x="0" y="0"/>
+                      <a:ext cx="5274310" cy="2444115"/>
+                    </a:xfrm>
+                    <a:prstGeom prst="rect">
+                      <a:avLst/>
+                    </a:prstGeom>
+                  </pic:spPr>
+                </pic:pic>
+              </a:graphicData>
+            </a:graphic>
+          </wp:inline>
+        </w:drawing>
+      </w:r>
+    </w:p>
+    <w:p>
+      <w:pPr>
+        <w:ind w:firstLineChars="200" w:firstLine="480"/>
+      </w:pPr>
+      <w:r>
+        <w:rPr>
+          <w:rFonts w:hint="eastAsia"/>
+        </w:rPr>
+        <w:t>doubleValue()</w:t>
+      </w:r>
+      <w:r>
+        <w:rPr>
+          <w:rFonts w:hint="eastAsia"/>
+        </w:rPr>
+        <w:t>方法虽然只有简单的两行字，但是按基本块划分后，形成的图形</w:t>
+      </w:r>
+      <w:r>
+        <w:rPr>
+          <w:rFonts w:hint="eastAsia"/>
+        </w:rPr>
+        <w:t>结构却要比想象中复杂得多，这是因为一方面要满足</w:t>
+      </w:r>
+      <w:r>
+        <w:rPr>
+          <w:rFonts w:hint="eastAsia"/>
+        </w:rPr>
+        <w:t>Java</w:t>
+      </w:r>
+      <w:r>
+        <w:rPr>
+          <w:rFonts w:hint="eastAsia"/>
+        </w:rPr>
+        <w:t>语言所定义的安全需要（如类型安全、空指</w:t>
+      </w:r>
+      <w:r>
+        <w:rPr>
+          <w:rFonts w:hint="eastAsia"/>
+        </w:rPr>
+        <w:t>针检查）和</w:t>
+      </w:r>
+      <w:r>
+        <w:rPr>
+          <w:rFonts w:hint="eastAsia"/>
+        </w:rPr>
+        <w:t>Java</w:t>
+      </w:r>
+      <w:r>
+        <w:rPr>
+          <w:rFonts w:hint="eastAsia"/>
+        </w:rPr>
+        <w:t>虚拟机的运作需要（如</w:t>
+      </w:r>
+      <w:r>
+        <w:rPr>
+          <w:rFonts w:hint="eastAsia"/>
+        </w:rPr>
+        <w:t>Safepoint</w:t>
+      </w:r>
+      <w:r>
+        <w:rPr>
+          <w:rFonts w:hint="eastAsia"/>
+        </w:rPr>
+        <w:t>轮询），另一方面有些程序代码中一行语句就可能形</w:t>
+      </w:r>
+      <w:r>
+        <w:rPr>
+          <w:rFonts w:hint="eastAsia"/>
+        </w:rPr>
+        <w:t>成几个基本块（例如循环语句）。对于例子中的</w:t>
+      </w:r>
+      <w:r>
+        <w:rPr>
+          <w:rFonts w:hint="eastAsia"/>
+        </w:rPr>
+        <w:t>doubleValue()</w:t>
+      </w:r>
+      <w:r>
+        <w:rPr>
+          <w:rFonts w:hint="eastAsia"/>
+        </w:rPr>
+        <w:t>方法，如果忽略语言安全检查的基本块，</w:t>
+      </w:r>
+      <w:r>
+        <w:rPr>
+          <w:rFonts w:hint="eastAsia"/>
+        </w:rPr>
+        <w:t>可以简单理解为按顺序执行了以下几件事情：</w:t>
+      </w:r>
+    </w:p>
+    <w:p>
+      <w:pPr>
+        <w:pStyle w:val="a3"/>
+        <w:numPr>
+          <w:ilvl w:val="0"/>
+          <w:numId w:val="6"/>
+        </w:numPr>
+        <w:ind w:firstLineChars="0"/>
+      </w:pPr>
+      <w:r>
+        <w:rPr>
+          <w:rFonts w:hint="eastAsia"/>
+        </w:rPr>
+        <w:t>程序入口，建立栈帧</w:t>
+      </w:r>
+    </w:p>
+    <w:p>
+      <w:pPr>
+        <w:pStyle w:val="a3"/>
+        <w:numPr>
+          <w:ilvl w:val="0"/>
+          <w:numId w:val="6"/>
+        </w:numPr>
+        <w:ind w:firstLineChars="0"/>
+      </w:pPr>
+      <w:r>
+        <w:rPr>
+          <w:rFonts w:hint="eastAsia"/>
+        </w:rPr>
+        <w:t>设置</w:t>
+      </w:r>
+      <w:r>
+        <w:rPr>
+          <w:rFonts w:hint="eastAsia"/>
+        </w:rPr>
+        <w:t>j=0</w:t>
+      </w:r>
+      <w:r>
+        <w:rPr>
+          <w:rFonts w:hint="eastAsia"/>
+        </w:rPr>
+        <w:t>，进行安全点（</w:t>
+      </w:r>
+      <w:r>
+        <w:rPr>
+          <w:rFonts w:hint="eastAsia"/>
+        </w:rPr>
+        <w:t>Safepoint</w:t>
+      </w:r>
+      <w:r>
+        <w:rPr>
+          <w:rFonts w:hint="eastAsia"/>
+        </w:rPr>
+        <w:t>）轮询，跳转到</w:t>
+      </w:r>
+      <w:r>
+        <w:rPr>
+          <w:rFonts w:hint="eastAsia"/>
+        </w:rPr>
+        <w:t>4</w:t>
+      </w:r>
+      <w:r>
+        <w:rPr>
+          <w:rFonts w:hint="eastAsia"/>
+        </w:rPr>
+        <w:t>的条件检查</w:t>
+      </w:r>
+    </w:p>
+    <w:p>
+      <w:pPr>
+        <w:pStyle w:val="a3"/>
+        <w:numPr>
+          <w:ilvl w:val="0"/>
+          <w:numId w:val="6"/>
+        </w:numPr>
+        <w:ind w:firstLineChars="0"/>
+      </w:pPr>
+      <w:r>
+        <w:rPr>
+          <w:rFonts w:hint="eastAsia"/>
+        </w:rPr>
+        <w:t>执行</w:t>
+      </w:r>
+      <w:r>
+        <w:rPr>
+          <w:rFonts w:hint="eastAsia"/>
+        </w:rPr>
+        <w:t>j++</w:t>
+      </w:r>
+    </w:p>
+    <w:p>
+      <w:pPr>
+        <w:pStyle w:val="a3"/>
+        <w:numPr>
+          <w:ilvl w:val="0"/>
+          <w:numId w:val="6"/>
+        </w:numPr>
+        <w:ind w:firstLineChars="0"/>
+      </w:pPr>
+      <w:r>
+        <w:rPr>
+          <w:rFonts w:hint="eastAsia"/>
+        </w:rPr>
+        <w:t>条件检查，如果</w:t>
+      </w:r>
+      <w:r>
+        <w:rPr>
+          <w:rFonts w:hint="eastAsia"/>
+        </w:rPr>
+        <w:t>j&lt;100000</w:t>
+      </w:r>
+      <w:r>
+        <w:rPr>
+          <w:rFonts w:hint="eastAsia"/>
+        </w:rPr>
+        <w:t>，跳转到</w:t>
+      </w:r>
+      <w:r>
+        <w:rPr>
+          <w:rFonts w:hint="eastAsia"/>
+        </w:rPr>
+        <w:t>3</w:t>
+      </w:r>
+    </w:p>
+    <w:p>
+      <w:pPr>
+        <w:pStyle w:val="a3"/>
+        <w:numPr>
+          <w:ilvl w:val="0"/>
+          <w:numId w:val="6"/>
+        </w:numPr>
+        <w:ind w:firstLineChars="0"/>
+      </w:pPr>
+      <w:r>
+        <w:rPr>
+          <w:rFonts w:hint="eastAsia"/>
+        </w:rPr>
+        <w:t>设置</w:t>
+      </w:r>
+      <w:r>
+        <w:rPr>
+          <w:rFonts w:hint="eastAsia"/>
+        </w:rPr>
+        <w:t>i=i*2</w:t>
+      </w:r>
+      <w:r>
+        <w:rPr>
+          <w:rFonts w:hint="eastAsia"/>
+        </w:rPr>
+        <w:t>，进行安全点轮询，函数返回</w:t>
+      </w:r>
+    </w:p>
+    <w:p/>
+    <w:p>
+      <w:pPr>
+        <w:ind w:firstLineChars="200" w:firstLine="480"/>
+      </w:pPr>
+      <w:r>
+        <w:rPr>
+          <w:rFonts w:hint="eastAsia"/>
+        </w:rPr>
+        <w:t>若想</w:t>
+      </w:r>
+      <w:r>
+        <w:rPr>
+          <w:rFonts w:hint="eastAsia"/>
+        </w:rPr>
+        <w:t>看空循环是否被优化掉，或者何时被优化掉，只要观察代表循环的基本块是否被消除掉，以及何时被</w:t>
+      </w:r>
+      <w:r>
+        <w:rPr>
+          <w:rFonts w:hint="eastAsia"/>
+        </w:rPr>
+        <w:t>优化掉就可以了。</w:t>
+      </w:r>
+    </w:p>
+    <w:p>
+      <w:pPr>
+        <w:ind w:firstLineChars="200" w:firstLine="480"/>
+        <w:rPr>
+          <w:rFonts w:hint="eastAsia"/>
+        </w:rPr>
+      </w:pPr>
+      <w:r>
+        <w:rPr>
+          <w:rFonts w:hint="eastAsia"/>
+        </w:rPr>
+        <w:t>右击</w:t>
+      </w:r>
+      <w:r>
+        <w:rPr>
+          <w:rFonts w:hint="eastAsia"/>
+        </w:rPr>
+        <w:t>指定阶段</w:t>
+      </w:r>
+      <w:r>
+        <w:rPr>
+          <w:rFonts w:hint="eastAsia"/>
+        </w:rPr>
+        <w:t>，然后点击“</w:t>
+      </w:r>
+      <w:r>
+        <w:t>Difference to current graph</w:t>
+      </w:r>
+      <w:r>
+        <w:rPr>
+          <w:rFonts w:hint="eastAsia"/>
+        </w:rPr>
+        <w:t>”</w:t>
+      </w:r>
+      <w:r>
+        <w:t xml:space="preserve"> </w:t>
+      </w:r>
+      <w:r>
+        <w:t>，让软件自动分析指定阶段</w:t>
+      </w:r>
+      <w:r>
+        <w:rPr>
+          <w:rFonts w:hint="eastAsia"/>
+        </w:rPr>
+        <w:t>与当前打开的理想图之间的差异，如果基本块被消除了，将会以红色显示。</w:t>
+      </w:r>
+    </w:p>
+    <w:p>
+      <w:r>
+        <w:rPr>
+          <w:noProof/>
+        </w:rPr>
+        <w:lastRenderedPageBreak/>
+        <w:drawing>
+          <wp:inline distT="0" distB="0" distL="0" distR="0" wp14:anchorId="5472B93B" wp14:editId="1BCBADFE">
+            <wp:extent cx="5274310" cy="3261360"/>
+            <wp:effectExtent l="0" t="0" r="2540" b="0"/>
+            <wp:docPr id="326703322" name="图片 1"/>
+            <wp:cNvGraphicFramePr>
+              <a:graphicFrameLocks xmlns:a="http://schemas.openxmlformats.org/drawingml/2006/main" noChangeAspect="1"/>
+            </wp:cNvGraphicFramePr>
+            <a:graphic xmlns:a="http://schemas.openxmlformats.org/drawingml/2006/main">
+              <a:graphicData uri="http://schemas.openxmlformats.org/drawingml/2006/picture">
+                <pic:pic xmlns:pic="http://schemas.openxmlformats.org/drawingml/2006/picture">
+                  <pic:nvPicPr>
+                    <pic:cNvPr id="326703322" name=""/>
+                    <pic:cNvPicPr/>
+                  </pic:nvPicPr>
+                  <pic:blipFill>
+                    <a:blip r:embed="rId12"/>
+                    <a:stretch>
+                      <a:fillRect/>
+                    </a:stretch>
+                  </pic:blipFill>
+                  <pic:spPr>
+                    <a:xfrm>
+                      <a:off x="0" y="0"/>
+                      <a:ext cx="5274310" cy="3261360"/>
+                    </a:xfrm>
+                    <a:prstGeom prst="rect">
+                      <a:avLst/>
+                    </a:prstGeom>
+                  </pic:spPr>
+                </pic:pic>
+              </a:graphicData>
+            </a:graphic>
+          </wp:inline>
+        </w:drawing>
+      </w:r>
+    </w:p>
+    <w:p/>
+    <w:p>
+      <w:pPr>
+        <w:rPr>
+          <w:rFonts w:hint="eastAsia"/>
+        </w:rPr>
+      </w:pPr>
+      <w:r>
+        <w:rPr>
+          <w:noProof/>
+        </w:rPr>
+        <w:drawing>
+          <wp:inline distT="0" distB="0" distL="0" distR="0" wp14:anchorId="5011695A" wp14:editId="3A8A8842">
+            <wp:extent cx="5274310" cy="2603500"/>
+            <wp:effectExtent l="0" t="0" r="2540" b="6350"/>
+            <wp:docPr id="1316604940" name="图片 1"/>
+            <wp:cNvGraphicFramePr>
+              <a:graphicFrameLocks xmlns:a="http://schemas.openxmlformats.org/drawingml/2006/main" noChangeAspect="1"/>
+            </wp:cNvGraphicFramePr>
+            <a:graphic xmlns:a="http://schemas.openxmlformats.org/drawingml/2006/main">
+              <a:graphicData uri="http://schemas.openxmlformats.org/drawingml/2006/picture">
+                <pic:pic xmlns:pic="http://schemas.openxmlformats.org/drawingml/2006/picture">
+                  <pic:nvPicPr>
+                    <pic:cNvPr id="1316604940" name=""/>
+                    <pic:cNvPicPr/>
+                  </pic:nvPicPr>
+                  <pic:blipFill>
+                    <a:blip r:embed="rId13"/>
+                    <a:stretch>
+                      <a:fillRect/>
+                    </a:stretch>
+                  </pic:blipFill>
+                  <pic:spPr>
+                    <a:xfrm>
+                      <a:off x="0" y="0"/>
+                      <a:ext cx="5274310" cy="2603500"/>
+                    </a:xfrm>
+                    <a:prstGeom prst="rect">
+                      <a:avLst/>
+                    </a:prstGeom>
+                  </pic:spPr>
+                </pic:pic>
+              </a:graphicData>
+            </a:graphic>
+          </wp:inline>
+        </w:drawing>
+      </w:r>
+    </w:p>
+    <w:p>
+      <w:pPr>
+        <w:ind w:firstLineChars="200" w:firstLine="480"/>
+      </w:pPr>
+      <w:r>
+        <w:rPr>
+          <w:rFonts w:hint="eastAsia"/>
+        </w:rPr>
+        <w:t>对</w:t>
+      </w:r>
+      <w:r>
+        <w:rPr>
+          <w:rFonts w:hint="eastAsia"/>
+        </w:rPr>
+        <w:t>比</w:t>
+      </w:r>
+      <w:r>
+        <w:rPr>
+          <w:rFonts w:hint="eastAsia"/>
+        </w:rPr>
+        <w:t>“</w:t>
+      </w:r>
+      <w:r>
+        <w:rPr>
+          <w:rFonts w:hint="eastAsia"/>
+        </w:rPr>
+        <w:t>After</w:t>
+      </w:r>
+      <w:r>
+        <w:rPr>
+          <w:rFonts w:hint="eastAsia"/>
+        </w:rPr>
+        <w:t xml:space="preserve"> Parsing</w:t>
+      </w:r>
+      <w:r>
+        <w:rPr>
+          <w:rFonts w:hint="eastAsia"/>
+        </w:rPr>
+        <w:t>”和“</w:t>
+      </w:r>
+      <w:r>
+        <w:rPr>
+          <w:rFonts w:hint="eastAsia"/>
+        </w:rPr>
+        <w:t>PhaseIdealLoop 1</w:t>
+      </w:r>
+      <w:r>
+        <w:rPr>
+          <w:rFonts w:hint="eastAsia"/>
+        </w:rPr>
+        <w:t>”阶段的理想图进行差异分析，会发现在“</w:t>
+      </w:r>
+      <w:r>
+        <w:rPr>
+          <w:rFonts w:hint="eastAsia"/>
+        </w:rPr>
+        <w:t>PhaseIdealLoop 1</w:t>
+      </w:r>
+      <w:r>
+        <w:rPr>
+          <w:rFonts w:hint="eastAsia"/>
+        </w:rPr>
+        <w:t>”阶段循环操作就被消除了</w:t>
+      </w:r>
+      <w:r>
+        <w:rPr>
+          <w:rFonts w:hint="eastAsia"/>
+        </w:rPr>
+        <w:t>，</w:t>
+      </w:r>
+      <w:r>
+        <w:rPr>
+          <w:rFonts w:hint="eastAsia"/>
+        </w:rPr>
+        <w:t>这也就说明空循环在最终的本地代码里实际上是不会被执行的。</w:t>
+      </w:r>
+    </w:p>
+    <w:p>
+      <w:pPr>
+        <w:rPr>
+          <w:rFonts w:hint="eastAsia"/>
+        </w:rPr>
+      </w:pPr>
+    </w:p>
+    <w:p>
+      <w:pPr>
+        <w:ind w:firstLineChars="200" w:firstLine="480"/>
+        <w:rPr>
+          <w:rFonts w:hint="eastAsia"/>
+        </w:rPr>
+      </w:pPr>
+      <w:r>
+        <w:t>从</w:t>
+      </w:r>
+      <w:r>
+        <w:t>“After Parsing”</w:t>
+      </w:r>
+      <w:r>
+        <w:t>阶段开始，一直到最后的</w:t>
+      </w:r>
+      <w:r>
+        <w:t>“Final Code”</w:t>
+      </w:r>
+      <w:r>
+        <w:t>阶段都可以看到</w:t>
+      </w:r>
+      <w:r>
+        <w:t>doubleValue()</w:t>
+      </w:r>
+      <w:r>
+        <w:t>方法的理想图</w:t>
+      </w:r>
+      <w:r>
+        <w:t>从繁到简的变迁过程，这也反映了</w:t>
+      </w:r>
+      <w:r>
+        <w:t>Java</w:t>
+      </w:r>
+      <w:r>
+        <w:t>虚拟机即时编译器尽力优化代码的过程。到了最后的</w:t>
+      </w:r>
+      <w:r>
+        <w:t>“Final</w:t>
+      </w:r>
+      <w:r>
+        <w:rPr>
+          <w:rFonts w:hint="eastAsia"/>
+        </w:rPr>
+        <w:t xml:space="preserve"> </w:t>
+      </w:r>
+      <w:r>
+        <w:t>Code”</w:t>
+      </w:r>
+      <w:r>
+        <w:t>阶段，不仅空循环的开销被消除了，许多语言安全保障措施和</w:t>
+      </w:r>
+      <w:r>
+        <w:t>GC</w:t>
+      </w:r>
+      <w:r>
+        <w:t>安全点的轮询操作也被一起消</w:t>
+      </w:r>
+      <w:r>
+        <w:t>除了，因为编译器判断到即使不做这些保障措施，程序也能得到相同的结果，不会有可观察到的副作</w:t>
+      </w:r>
+      <w:r>
+        <w:t>用产生，虚拟机的运行安全也不会受到威胁。</w:t>
+      </w:r>
     </w:p>
     <w:sectPr>
       <w:pgSz w:w="11906" w:h="16838"/>
@@ -156,6 +2672,119 @@
 <file path=word/numbering.xml><?xml version="1.0" encoding="utf-8"?>
 <w:numbering xmlns:wpc="http://schemas.microsoft.com/office/word/2010/wordprocessingCanvas" xmlns:cx="http://schemas.microsoft.com/office/drawing/2014/chartex" xmlns:cx1="http://schemas.microsoft.com/office/drawing/2015/9/8/chartex" xmlns:cx2="http://schemas.microsoft.com/office/drawing/2015/10/21/chartex" xmlns:cx3="http://schemas.microsoft.com/office/drawing/2016/5/9/chartex" xmlns:cx4="http://schemas.microsoft.com/office/drawing/2016/5/10/chartex" xmlns:cx5="http://schemas.microsoft.com/office/drawing/2016/5/11/chartex" xmlns:cx6="http://schemas.microsoft.com/office/drawing/2016/5/12/chartex" xmlns:cx7="http://schemas.microsoft.com/office/drawing/2016/5/13/chartex" xmlns:cx8="http://schemas.microsoft.com/office/drawing/2016/5/14/chartex" xmlns:mc="http://schemas.openxmlformats.org/markup-compatibility/2006" xmlns:aink="http://schemas.microsoft.com/office/drawing/2016/ink" xmlns:am3d="http://schemas.microsoft.com/office/drawing/2017/model3d" xmlns:o="urn:schemas-microsoft-com:office:office" xmlns:oel="http://schemas.microsoft.com/office/2019/extlst" xmlns:r="http://schemas.openxmlformats.org/officeDocument/2006/relationships" xmlns:m="http://schemas.openxmlformats.org/officeDocument/2006/math" xmlns:v="urn:schemas-microsoft-com:vml" xmlns:wp14="http://schemas.microsoft.com/office/word/2010/wordprocessingDrawing" xmlns:wp="http://schemas.openxmlformats.org/drawingml/2006/wordprocessingDrawing" xmlns:w10="urn:schemas-microsoft-com:office:word" xmlns:w="http://schemas.openxmlformats.org/wordprocessingml/2006/main" xmlns:w14="http://schemas.microsoft.com/office/word/2010/wordml" xmlns:w15="http://schemas.microsoft.com/office/word/2012/wordml" xmlns:w16cex="http://schemas.microsoft.com/office/word/2018/wordml/cex" xmlns:w16cid="http://schemas.microsoft.com/office/word/2016/wordml/cid" xmlns:w16="http://schemas.microsoft.com/office/word/2018/wordml" xmlns:w16du="http://schemas.microsoft.com/office/word/2023/wordml/word16du" xmlns:w16sdtdh="http://schemas.microsoft.com/office/word/2020/wordml/sdtdatahash" xmlns:w16se="http://schemas.microsoft.com/office/word/2015/wordml/symex" xmlns:wpg="http://schemas.microsoft.com/office/word/2010/wordprocessingGroup" xmlns:wpi="http://schemas.microsoft.com/office/word/2010/wordprocessingInk" xmlns:wne="http://schemas.microsoft.com/office/word/2006/wordml" xmlns:wps="http://schemas.microsoft.com/office/word/2010/wordprocessingShape" mc:Ignorable="w14 w15 w16se w16cid w16 w16cex w16sdtdh w16du wp14">
   <w:abstractNum w:abstractNumId="0" w15:restartNumberingAfterBreak="0">
+    <w:nsid w:val="193828FC"/>
+    <w:multiLevelType w:val="hybridMultilevel"/>
+    <w:tmpl w:val="1F58D2C4"/>
+    <w:lvl w:ilvl="0" w:tplc="04090001">
+      <w:start w:val="1"/>
+      <w:numFmt w:val="bullet"/>
+      <w:lvlText w:val=""/>
+      <w:lvlJc w:val="left"/>
+      <w:pPr>
+        <w:ind w:left="440" w:hanging="440"/>
+      </w:pPr>
+      <w:rPr>
+        <w:rFonts w:ascii="Wingdings" w:hAnsi="Wingdings" w:hint="default"/>
+      </w:rPr>
+    </w:lvl>
+    <w:lvl w:ilvl="1" w:tplc="04090003" w:tentative="1">
+      <w:start w:val="1"/>
+      <w:numFmt w:val="bullet"/>
+      <w:lvlText w:val=""/>
+      <w:lvlJc w:val="left"/>
+      <w:pPr>
+        <w:ind w:left="880" w:hanging="440"/>
+      </w:pPr>
+      <w:rPr>
+        <w:rFonts w:ascii="Wingdings" w:hAnsi="Wingdings" w:hint="default"/>
+      </w:rPr>
+    </w:lvl>
+    <w:lvl w:ilvl="2" w:tplc="04090005" w:tentative="1">
+      <w:start w:val="1"/>
+      <w:numFmt w:val="bullet"/>
+      <w:lvlText w:val=""/>
+      <w:lvlJc w:val="left"/>
+      <w:pPr>
+        <w:ind w:left="1320" w:hanging="440"/>
+      </w:pPr>
+      <w:rPr>
+        <w:rFonts w:ascii="Wingdings" w:hAnsi="Wingdings" w:hint="default"/>
+      </w:rPr>
+    </w:lvl>
+    <w:lvl w:ilvl="3" w:tplc="04090001" w:tentative="1">
+      <w:start w:val="1"/>
+      <w:numFmt w:val="bullet"/>
+      <w:lvlText w:val=""/>
+      <w:lvlJc w:val="left"/>
+      <w:pPr>
+        <w:ind w:left="1760" w:hanging="440"/>
+      </w:pPr>
+      <w:rPr>
+        <w:rFonts w:ascii="Wingdings" w:hAnsi="Wingdings" w:hint="default"/>
+      </w:rPr>
+    </w:lvl>
+    <w:lvl w:ilvl="4" w:tplc="04090003" w:tentative="1">
+      <w:start w:val="1"/>
+      <w:numFmt w:val="bullet"/>
+      <w:lvlText w:val=""/>
+      <w:lvlJc w:val="left"/>
+      <w:pPr>
+        <w:ind w:left="2200" w:hanging="440"/>
+      </w:pPr>
+      <w:rPr>
+        <w:rFonts w:ascii="Wingdings" w:hAnsi="Wingdings" w:hint="default"/>
+      </w:rPr>
+    </w:lvl>
+    <w:lvl w:ilvl="5" w:tplc="04090005" w:tentative="1">
+      <w:start w:val="1"/>
+      <w:numFmt w:val="bullet"/>
+      <w:lvlText w:val=""/>
+      <w:lvlJc w:val="left"/>
+      <w:pPr>
+        <w:ind w:left="2640" w:hanging="440"/>
+      </w:pPr>
+      <w:rPr>
+        <w:rFonts w:ascii="Wingdings" w:hAnsi="Wingdings" w:hint="default"/>
+      </w:rPr>
+    </w:lvl>
+    <w:lvl w:ilvl="6" w:tplc="04090001" w:tentative="1">
+      <w:start w:val="1"/>
+      <w:numFmt w:val="bullet"/>
+      <w:lvlText w:val=""/>
+      <w:lvlJc w:val="left"/>
+      <w:pPr>
+        <w:ind w:left="3080" w:hanging="440"/>
+      </w:pPr>
+      <w:rPr>
+        <w:rFonts w:ascii="Wingdings" w:hAnsi="Wingdings" w:hint="default"/>
+      </w:rPr>
+    </w:lvl>
+    <w:lvl w:ilvl="7" w:tplc="04090003" w:tentative="1">
+      <w:start w:val="1"/>
+      <w:numFmt w:val="bullet"/>
+      <w:lvlText w:val=""/>
+      <w:lvlJc w:val="left"/>
+      <w:pPr>
+        <w:ind w:left="3520" w:hanging="440"/>
+      </w:pPr>
+      <w:rPr>
+        <w:rFonts w:ascii="Wingdings" w:hAnsi="Wingdings" w:hint="default"/>
+      </w:rPr>
+    </w:lvl>
+    <w:lvl w:ilvl="8" w:tplc="04090005" w:tentative="1">
+      <w:start w:val="1"/>
+      <w:numFmt w:val="bullet"/>
+      <w:lvlText w:val=""/>
+      <w:lvlJc w:val="left"/>
+      <w:pPr>
+        <w:ind w:left="3960" w:hanging="440"/>
+      </w:pPr>
+      <w:rPr>
+        <w:rFonts w:ascii="Wingdings" w:hAnsi="Wingdings" w:hint="default"/>
+      </w:rPr>
+    </w:lvl>
+  </w:abstractNum>
+  <w:abstractNum w:abstractNumId="1" w15:restartNumberingAfterBreak="0">
     <w:nsid w:val="5DBD6272"/>
     <w:multiLevelType w:val="multilevel"/>
     <w:tmpl w:val="A6EAFB62"/>
@@ -272,17 +2901,109 @@
       </w:rPr>
     </w:lvl>
   </w:abstractNum>
+  <w:abstractNum w:abstractNumId="2" w15:restartNumberingAfterBreak="0">
+    <w:nsid w:val="77AC4882"/>
+    <w:multiLevelType w:val="hybridMultilevel"/>
+    <w:tmpl w:val="ED104388"/>
+    <w:lvl w:ilvl="0" w:tplc="0409000F">
+      <w:start w:val="1"/>
+      <w:numFmt w:val="decimal"/>
+      <w:lvlText w:val="%1."/>
+      <w:lvlJc w:val="left"/>
+      <w:pPr>
+        <w:ind w:left="440" w:hanging="440"/>
+      </w:pPr>
+    </w:lvl>
+    <w:lvl w:ilvl="1" w:tplc="04090019" w:tentative="1">
+      <w:start w:val="1"/>
+      <w:numFmt w:val="lowerLetter"/>
+      <w:lvlText w:val="%2)"/>
+      <w:lvlJc w:val="left"/>
+      <w:pPr>
+        <w:ind w:left="880" w:hanging="440"/>
+      </w:pPr>
+    </w:lvl>
+    <w:lvl w:ilvl="2" w:tplc="0409001B" w:tentative="1">
+      <w:start w:val="1"/>
+      <w:numFmt w:val="lowerRoman"/>
+      <w:lvlText w:val="%3."/>
+      <w:lvlJc w:val="right"/>
+      <w:pPr>
+        <w:ind w:left="1320" w:hanging="440"/>
+      </w:pPr>
+    </w:lvl>
+    <w:lvl w:ilvl="3" w:tplc="0409000F" w:tentative="1">
+      <w:start w:val="1"/>
+      <w:numFmt w:val="decimal"/>
+      <w:lvlText w:val="%4."/>
+      <w:lvlJc w:val="left"/>
+      <w:pPr>
+        <w:ind w:left="1760" w:hanging="440"/>
+      </w:pPr>
+    </w:lvl>
+    <w:lvl w:ilvl="4" w:tplc="04090019" w:tentative="1">
+      <w:start w:val="1"/>
+      <w:numFmt w:val="lowerLetter"/>
+      <w:lvlText w:val="%5)"/>
+      <w:lvlJc w:val="left"/>
+      <w:pPr>
+        <w:ind w:left="2200" w:hanging="440"/>
+      </w:pPr>
+    </w:lvl>
+    <w:lvl w:ilvl="5" w:tplc="0409001B" w:tentative="1">
+      <w:start w:val="1"/>
+      <w:numFmt w:val="lowerRoman"/>
+      <w:lvlText w:val="%6."/>
+      <w:lvlJc w:val="right"/>
+      <w:pPr>
+        <w:ind w:left="2640" w:hanging="440"/>
+      </w:pPr>
+    </w:lvl>
+    <w:lvl w:ilvl="6" w:tplc="0409000F" w:tentative="1">
+      <w:start w:val="1"/>
+      <w:numFmt w:val="decimal"/>
+      <w:lvlText w:val="%7."/>
+      <w:lvlJc w:val="left"/>
+      <w:pPr>
+        <w:ind w:left="3080" w:hanging="440"/>
+      </w:pPr>
+    </w:lvl>
+    <w:lvl w:ilvl="7" w:tplc="04090019" w:tentative="1">
+      <w:start w:val="1"/>
+      <w:numFmt w:val="lowerLetter"/>
+      <w:lvlText w:val="%8)"/>
+      <w:lvlJc w:val="left"/>
+      <w:pPr>
+        <w:ind w:left="3520" w:hanging="440"/>
+      </w:pPr>
+    </w:lvl>
+    <w:lvl w:ilvl="8" w:tplc="0409001B" w:tentative="1">
+      <w:start w:val="1"/>
+      <w:numFmt w:val="lowerRoman"/>
+      <w:lvlText w:val="%9."/>
+      <w:lvlJc w:val="right"/>
+      <w:pPr>
+        <w:ind w:left="3960" w:hanging="440"/>
+      </w:pPr>
+    </w:lvl>
+  </w:abstractNum>
   <w:num w:numId="1" w16cid:durableId="599065080">
+    <w:abstractNumId w:val="1"/>
+  </w:num>
+  <w:num w:numId="2" w16cid:durableId="1642348937">
+    <w:abstractNumId w:val="1"/>
+  </w:num>
+  <w:num w:numId="3" w16cid:durableId="1928268428">
+    <w:abstractNumId w:val="1"/>
+  </w:num>
+  <w:num w:numId="4" w16cid:durableId="1743482330">
+    <w:abstractNumId w:val="1"/>
+  </w:num>
+  <w:num w:numId="5" w16cid:durableId="1185630453">
     <w:abstractNumId w:val="0"/>
   </w:num>
-  <w:num w:numId="2" w16cid:durableId="1642348937">
-    <w:abstractNumId w:val="0"/>
-  </w:num>
-  <w:num w:numId="3" w16cid:durableId="1928268428">
-    <w:abstractNumId w:val="0"/>
-  </w:num>
-  <w:num w:numId="4" w16cid:durableId="1743482330">
-    <w:abstractNumId w:val="0"/>
+  <w:num w:numId="6" w16cid:durableId="1712652340">
+    <w:abstractNumId w:val="2"/>
   </w:num>
 </w:numbering>
 </file>
@@ -886,6 +3607,45 @@
       <w:ind w:firstLineChars="200" w:firstLine="420"/>
     </w:pPr>
   </w:style>
+  <w:style w:type="table" w:styleId="a4">
+    <w:name w:val="Table Grid"/>
+    <w:basedOn w:val="a1"/>
+    <w:uiPriority w:val="39"/>
+    <w:rsid w:val="00CD1CE4"/>
+    <w:tblPr>
+      <w:tblBorders>
+        <w:top w:val="single" w:sz="4" w:space="0" w:color="auto"/>
+        <w:left w:val="single" w:sz="4" w:space="0" w:color="auto"/>
+        <w:bottom w:val="single" w:sz="4" w:space="0" w:color="auto"/>
+        <w:right w:val="single" w:sz="4" w:space="0" w:color="auto"/>
+        <w:insideH w:val="single" w:sz="4" w:space="0" w:color="auto"/>
+        <w:insideV w:val="single" w:sz="4" w:space="0" w:color="auto"/>
+      </w:tblBorders>
+    </w:tblPr>
+  </w:style>
+  <w:style w:type="character" w:styleId="a5">
+    <w:name w:val="Hyperlink"/>
+    <w:basedOn w:val="a0"/>
+    <w:uiPriority w:val="99"/>
+    <w:unhideWhenUsed/>
+    <w:rsid w:val="00633E8F"/>
+    <w:rPr>
+      <w:color w:val="467886" w:themeColor="hyperlink"/>
+      <w:u w:val="single"/>
+    </w:rPr>
+  </w:style>
+  <w:style w:type="character" w:styleId="a6">
+    <w:name w:val="Unresolved Mention"/>
+    <w:basedOn w:val="a0"/>
+    <w:uiPriority w:val="99"/>
+    <w:semiHidden/>
+    <w:unhideWhenUsed/>
+    <w:rsid w:val="00633E8F"/>
+    <w:rPr>
+      <w:color w:val="605E5C"/>
+      <w:shd w:val="clear" w:color="auto" w:fill="E1DFDD"/>
+    </w:rPr>
+  </w:style>
 </w:styles>
 </file>
 
